--- a/docs/API Documentation.docx
+++ b/docs/API Documentation.docx
@@ -42,45 +42,2188 @@
         <w:br w:type="page"/>
       </w:r>
     </w:p>
-    <w:p/>
-    <w:p>
-      <w:r>
-        <w:br w:type="page"/>
-      </w:r>
-    </w:p>
+    <w:sdt>
+      <w:sdtPr>
+        <w:id w:val="1323930093"/>
+        <w:docPartObj>
+          <w:docPartGallery w:val="Table of Contents"/>
+          <w:docPartUnique/>
+        </w:docPartObj>
+      </w:sdtPr>
+      <w:sdtEndPr>
+        <w:rPr>
+          <w:rFonts w:asciiTheme="minorHAnsi" w:eastAsiaTheme="minorHAnsi" w:hAnsiTheme="minorHAnsi" w:cstheme="minorBidi"/>
+          <w:b/>
+          <w:bCs/>
+          <w:noProof/>
+          <w:color w:val="auto"/>
+          <w:sz w:val="22"/>
+          <w:szCs w:val="22"/>
+        </w:rPr>
+      </w:sdtEndPr>
+      <w:sdtContent>
+        <w:p>
+          <w:pPr>
+            <w:pStyle w:val="TOCHeading"/>
+          </w:pPr>
+          <w:r>
+            <w:t>Table of Contents</w:t>
+          </w:r>
+        </w:p>
+        <w:p>
+          <w:pPr>
+            <w:pStyle w:val="TOC1"/>
+            <w:tabs>
+              <w:tab w:val="right" w:leader="dot" w:pos="9350"/>
+            </w:tabs>
+            <w:rPr>
+              <w:noProof/>
+            </w:rPr>
+          </w:pPr>
+          <w:r>
+            <w:fldChar w:fldCharType="begin"/>
+          </w:r>
+          <w:r>
+            <w:instrText xml:space="preserve"> TOC \o "1-3" \h \z \u </w:instrText>
+          </w:r>
+          <w:r>
+            <w:fldChar w:fldCharType="separate"/>
+          </w:r>
+          <w:hyperlink w:anchor="_Toc71310401" w:history="1">
+            <w:r>
+              <w:rPr>
+                <w:rStyle w:val="Hyperlink"/>
+                <w:noProof/>
+              </w:rPr>
+              <w:t>Overview</w:t>
+            </w:r>
+            <w:r>
+              <w:rPr>
+                <w:noProof/>
+                <w:webHidden/>
+              </w:rPr>
+              <w:tab/>
+            </w:r>
+            <w:r>
+              <w:rPr>
+                <w:noProof/>
+                <w:webHidden/>
+              </w:rPr>
+              <w:fldChar w:fldCharType="begin"/>
+            </w:r>
+            <w:r>
+              <w:rPr>
+                <w:noProof/>
+                <w:webHidden/>
+              </w:rPr>
+              <w:instrText xml:space="preserve"> PAGEREF _Toc71310401 \h </w:instrText>
+            </w:r>
+            <w:r>
+              <w:rPr>
+                <w:noProof/>
+                <w:webHidden/>
+              </w:rPr>
+            </w:r>
+            <w:r>
+              <w:rPr>
+                <w:noProof/>
+                <w:webHidden/>
+              </w:rPr>
+              <w:fldChar w:fldCharType="separate"/>
+            </w:r>
+            <w:r>
+              <w:rPr>
+                <w:noProof/>
+                <w:webHidden/>
+              </w:rPr>
+              <w:t>3</w:t>
+            </w:r>
+            <w:r>
+              <w:rPr>
+                <w:noProof/>
+                <w:webHidden/>
+              </w:rPr>
+              <w:fldChar w:fldCharType="end"/>
+            </w:r>
+          </w:hyperlink>
+        </w:p>
+        <w:p>
+          <w:pPr>
+            <w:pStyle w:val="TOC2"/>
+            <w:tabs>
+              <w:tab w:val="right" w:leader="dot" w:pos="9350"/>
+            </w:tabs>
+            <w:rPr>
+              <w:noProof/>
+            </w:rPr>
+          </w:pPr>
+          <w:hyperlink w:anchor="_Toc71310402" w:history="1">
+            <w:r>
+              <w:rPr>
+                <w:rStyle w:val="Hyperlink"/>
+                <w:noProof/>
+              </w:rPr>
+              <w:t>What is the Bing News Search API?</w:t>
+            </w:r>
+            <w:r>
+              <w:rPr>
+                <w:noProof/>
+                <w:webHidden/>
+              </w:rPr>
+              <w:tab/>
+            </w:r>
+            <w:r>
+              <w:rPr>
+                <w:noProof/>
+                <w:webHidden/>
+              </w:rPr>
+              <w:fldChar w:fldCharType="begin"/>
+            </w:r>
+            <w:r>
+              <w:rPr>
+                <w:noProof/>
+                <w:webHidden/>
+              </w:rPr>
+              <w:instrText xml:space="preserve"> PAGEREF _Toc71310402 \h </w:instrText>
+            </w:r>
+            <w:r>
+              <w:rPr>
+                <w:noProof/>
+                <w:webHidden/>
+              </w:rPr>
+            </w:r>
+            <w:r>
+              <w:rPr>
+                <w:noProof/>
+                <w:webHidden/>
+              </w:rPr>
+              <w:fldChar w:fldCharType="separate"/>
+            </w:r>
+            <w:r>
+              <w:rPr>
+                <w:noProof/>
+                <w:webHidden/>
+              </w:rPr>
+              <w:t>3</w:t>
+            </w:r>
+            <w:r>
+              <w:rPr>
+                <w:noProof/>
+                <w:webHidden/>
+              </w:rPr>
+              <w:fldChar w:fldCharType="end"/>
+            </w:r>
+          </w:hyperlink>
+        </w:p>
+        <w:p>
+          <w:pPr>
+            <w:pStyle w:val="TOC2"/>
+            <w:tabs>
+              <w:tab w:val="right" w:leader="dot" w:pos="9350"/>
+            </w:tabs>
+            <w:rPr>
+              <w:noProof/>
+            </w:rPr>
+          </w:pPr>
+          <w:hyperlink w:anchor="_Toc71310403" w:history="1">
+            <w:r>
+              <w:rPr>
+                <w:rStyle w:val="Hyperlink"/>
+                <w:noProof/>
+              </w:rPr>
+              <w:t>What is the Bing News Search API Gateway?</w:t>
+            </w:r>
+            <w:r>
+              <w:rPr>
+                <w:noProof/>
+                <w:webHidden/>
+              </w:rPr>
+              <w:tab/>
+            </w:r>
+            <w:r>
+              <w:rPr>
+                <w:noProof/>
+                <w:webHidden/>
+              </w:rPr>
+              <w:fldChar w:fldCharType="begin"/>
+            </w:r>
+            <w:r>
+              <w:rPr>
+                <w:noProof/>
+                <w:webHidden/>
+              </w:rPr>
+              <w:instrText xml:space="preserve"> PAGEREF _Toc71310403 \h </w:instrText>
+            </w:r>
+            <w:r>
+              <w:rPr>
+                <w:noProof/>
+                <w:webHidden/>
+              </w:rPr>
+            </w:r>
+            <w:r>
+              <w:rPr>
+                <w:noProof/>
+                <w:webHidden/>
+              </w:rPr>
+              <w:fldChar w:fldCharType="separate"/>
+            </w:r>
+            <w:r>
+              <w:rPr>
+                <w:noProof/>
+                <w:webHidden/>
+              </w:rPr>
+              <w:t>3</w:t>
+            </w:r>
+            <w:r>
+              <w:rPr>
+                <w:noProof/>
+                <w:webHidden/>
+              </w:rPr>
+              <w:fldChar w:fldCharType="end"/>
+            </w:r>
+          </w:hyperlink>
+        </w:p>
+        <w:p>
+          <w:pPr>
+            <w:pStyle w:val="TOC2"/>
+            <w:tabs>
+              <w:tab w:val="right" w:leader="dot" w:pos="9350"/>
+            </w:tabs>
+            <w:rPr>
+              <w:noProof/>
+            </w:rPr>
+          </w:pPr>
+          <w:hyperlink w:anchor="_Toc71310404" w:history="1">
+            <w:r>
+              <w:rPr>
+                <w:rStyle w:val="Hyperlink"/>
+                <w:noProof/>
+              </w:rPr>
+              <w:t>Get Started</w:t>
+            </w:r>
+            <w:r>
+              <w:rPr>
+                <w:noProof/>
+                <w:webHidden/>
+              </w:rPr>
+              <w:tab/>
+            </w:r>
+            <w:r>
+              <w:rPr>
+                <w:noProof/>
+                <w:webHidden/>
+              </w:rPr>
+              <w:fldChar w:fldCharType="begin"/>
+            </w:r>
+            <w:r>
+              <w:rPr>
+                <w:noProof/>
+                <w:webHidden/>
+              </w:rPr>
+              <w:instrText xml:space="preserve"> PAGEREF _Toc71310404 \h </w:instrText>
+            </w:r>
+            <w:r>
+              <w:rPr>
+                <w:noProof/>
+                <w:webHidden/>
+              </w:rPr>
+            </w:r>
+            <w:r>
+              <w:rPr>
+                <w:noProof/>
+                <w:webHidden/>
+              </w:rPr>
+              <w:fldChar w:fldCharType="separate"/>
+            </w:r>
+            <w:r>
+              <w:rPr>
+                <w:noProof/>
+                <w:webHidden/>
+              </w:rPr>
+              <w:t>3</w:t>
+            </w:r>
+            <w:r>
+              <w:rPr>
+                <w:noProof/>
+                <w:webHidden/>
+              </w:rPr>
+              <w:fldChar w:fldCharType="end"/>
+            </w:r>
+          </w:hyperlink>
+        </w:p>
+        <w:p>
+          <w:pPr>
+            <w:pStyle w:val="TOC2"/>
+            <w:tabs>
+              <w:tab w:val="right" w:leader="dot" w:pos="9350"/>
+            </w:tabs>
+            <w:rPr>
+              <w:noProof/>
+            </w:rPr>
+          </w:pPr>
+          <w:hyperlink w:anchor="_Toc71310405" w:history="1">
+            <w:r>
+              <w:rPr>
+                <w:rStyle w:val="Hyperlink"/>
+                <w:noProof/>
+              </w:rPr>
+              <w:t>Features</w:t>
+            </w:r>
+            <w:r>
+              <w:rPr>
+                <w:noProof/>
+                <w:webHidden/>
+              </w:rPr>
+              <w:tab/>
+            </w:r>
+            <w:r>
+              <w:rPr>
+                <w:noProof/>
+                <w:webHidden/>
+              </w:rPr>
+              <w:fldChar w:fldCharType="begin"/>
+            </w:r>
+            <w:r>
+              <w:rPr>
+                <w:noProof/>
+                <w:webHidden/>
+              </w:rPr>
+              <w:instrText xml:space="preserve"> PAGEREF _Toc71310405 \h </w:instrText>
+            </w:r>
+            <w:r>
+              <w:rPr>
+                <w:noProof/>
+                <w:webHidden/>
+              </w:rPr>
+            </w:r>
+            <w:r>
+              <w:rPr>
+                <w:noProof/>
+                <w:webHidden/>
+              </w:rPr>
+              <w:fldChar w:fldCharType="separate"/>
+            </w:r>
+            <w:r>
+              <w:rPr>
+                <w:noProof/>
+                <w:webHidden/>
+              </w:rPr>
+              <w:t>3</w:t>
+            </w:r>
+            <w:r>
+              <w:rPr>
+                <w:noProof/>
+                <w:webHidden/>
+              </w:rPr>
+              <w:fldChar w:fldCharType="end"/>
+            </w:r>
+          </w:hyperlink>
+        </w:p>
+        <w:p>
+          <w:pPr>
+            <w:pStyle w:val="TOC1"/>
+            <w:tabs>
+              <w:tab w:val="right" w:leader="dot" w:pos="9350"/>
+            </w:tabs>
+            <w:rPr>
+              <w:noProof/>
+            </w:rPr>
+          </w:pPr>
+          <w:hyperlink w:anchor="_Toc71310406" w:history="1">
+            <w:r>
+              <w:rPr>
+                <w:rStyle w:val="Hyperlink"/>
+                <w:noProof/>
+              </w:rPr>
+              <w:t>QuickStart</w:t>
+            </w:r>
+            <w:r>
+              <w:rPr>
+                <w:noProof/>
+                <w:webHidden/>
+              </w:rPr>
+              <w:tab/>
+            </w:r>
+            <w:r>
+              <w:rPr>
+                <w:noProof/>
+                <w:webHidden/>
+              </w:rPr>
+              <w:fldChar w:fldCharType="begin"/>
+            </w:r>
+            <w:r>
+              <w:rPr>
+                <w:noProof/>
+                <w:webHidden/>
+              </w:rPr>
+              <w:instrText xml:space="preserve"> PAGEREF _Toc71310406 \h </w:instrText>
+            </w:r>
+            <w:r>
+              <w:rPr>
+                <w:noProof/>
+                <w:webHidden/>
+              </w:rPr>
+            </w:r>
+            <w:r>
+              <w:rPr>
+                <w:noProof/>
+                <w:webHidden/>
+              </w:rPr>
+              <w:fldChar w:fldCharType="separate"/>
+            </w:r>
+            <w:r>
+              <w:rPr>
+                <w:noProof/>
+                <w:webHidden/>
+              </w:rPr>
+              <w:t>4</w:t>
+            </w:r>
+            <w:r>
+              <w:rPr>
+                <w:noProof/>
+                <w:webHidden/>
+              </w:rPr>
+              <w:fldChar w:fldCharType="end"/>
+            </w:r>
+          </w:hyperlink>
+        </w:p>
+        <w:p>
+          <w:pPr>
+            <w:pStyle w:val="TOC2"/>
+            <w:tabs>
+              <w:tab w:val="right" w:leader="dot" w:pos="9350"/>
+            </w:tabs>
+            <w:rPr>
+              <w:noProof/>
+            </w:rPr>
+          </w:pPr>
+          <w:hyperlink w:anchor="_Toc71310407" w:history="1">
+            <w:r>
+              <w:rPr>
+                <w:rStyle w:val="Hyperlink"/>
+                <w:noProof/>
+              </w:rPr>
+              <w:t>Deploy app in own server (or skip this to start firing GET requests).</w:t>
+            </w:r>
+            <w:r>
+              <w:rPr>
+                <w:noProof/>
+                <w:webHidden/>
+              </w:rPr>
+              <w:tab/>
+            </w:r>
+            <w:r>
+              <w:rPr>
+                <w:noProof/>
+                <w:webHidden/>
+              </w:rPr>
+              <w:fldChar w:fldCharType="begin"/>
+            </w:r>
+            <w:r>
+              <w:rPr>
+                <w:noProof/>
+                <w:webHidden/>
+              </w:rPr>
+              <w:instrText xml:space="preserve"> PAGEREF _Toc71310407 \h </w:instrText>
+            </w:r>
+            <w:r>
+              <w:rPr>
+                <w:noProof/>
+                <w:webHidden/>
+              </w:rPr>
+            </w:r>
+            <w:r>
+              <w:rPr>
+                <w:noProof/>
+                <w:webHidden/>
+              </w:rPr>
+              <w:fldChar w:fldCharType="separate"/>
+            </w:r>
+            <w:r>
+              <w:rPr>
+                <w:noProof/>
+                <w:webHidden/>
+              </w:rPr>
+              <w:t>4</w:t>
+            </w:r>
+            <w:r>
+              <w:rPr>
+                <w:noProof/>
+                <w:webHidden/>
+              </w:rPr>
+              <w:fldChar w:fldCharType="end"/>
+            </w:r>
+          </w:hyperlink>
+        </w:p>
+        <w:p>
+          <w:pPr>
+            <w:pStyle w:val="TOC2"/>
+            <w:tabs>
+              <w:tab w:val="right" w:leader="dot" w:pos="9350"/>
+            </w:tabs>
+            <w:rPr>
+              <w:noProof/>
+            </w:rPr>
+          </w:pPr>
+          <w:hyperlink w:anchor="_Toc71310408" w:history="1">
+            <w:r>
+              <w:rPr>
+                <w:rStyle w:val="Hyperlink"/>
+                <w:noProof/>
+              </w:rPr>
+              <w:t>HTTP GET Request</w:t>
+            </w:r>
+            <w:r>
+              <w:rPr>
+                <w:noProof/>
+                <w:webHidden/>
+              </w:rPr>
+              <w:tab/>
+            </w:r>
+            <w:r>
+              <w:rPr>
+                <w:noProof/>
+                <w:webHidden/>
+              </w:rPr>
+              <w:fldChar w:fldCharType="begin"/>
+            </w:r>
+            <w:r>
+              <w:rPr>
+                <w:noProof/>
+                <w:webHidden/>
+              </w:rPr>
+              <w:instrText xml:space="preserve"> PAGEREF _Toc71310408 \h </w:instrText>
+            </w:r>
+            <w:r>
+              <w:rPr>
+                <w:noProof/>
+                <w:webHidden/>
+              </w:rPr>
+            </w:r>
+            <w:r>
+              <w:rPr>
+                <w:noProof/>
+                <w:webHidden/>
+              </w:rPr>
+              <w:fldChar w:fldCharType="separate"/>
+            </w:r>
+            <w:r>
+              <w:rPr>
+                <w:noProof/>
+                <w:webHidden/>
+              </w:rPr>
+              <w:t>4</w:t>
+            </w:r>
+            <w:r>
+              <w:rPr>
+                <w:noProof/>
+                <w:webHidden/>
+              </w:rPr>
+              <w:fldChar w:fldCharType="end"/>
+            </w:r>
+          </w:hyperlink>
+        </w:p>
+        <w:p>
+          <w:pPr>
+            <w:pStyle w:val="TOC3"/>
+            <w:tabs>
+              <w:tab w:val="right" w:leader="dot" w:pos="9350"/>
+            </w:tabs>
+            <w:rPr>
+              <w:noProof/>
+            </w:rPr>
+          </w:pPr>
+          <w:hyperlink w:anchor="_Toc71310409" w:history="1">
+            <w:r>
+              <w:rPr>
+                <w:rStyle w:val="Hyperlink"/>
+                <w:noProof/>
+              </w:rPr>
+              <w:t>Sample Query:</w:t>
+            </w:r>
+            <w:r>
+              <w:rPr>
+                <w:noProof/>
+                <w:webHidden/>
+              </w:rPr>
+              <w:tab/>
+            </w:r>
+            <w:r>
+              <w:rPr>
+                <w:noProof/>
+                <w:webHidden/>
+              </w:rPr>
+              <w:fldChar w:fldCharType="begin"/>
+            </w:r>
+            <w:r>
+              <w:rPr>
+                <w:noProof/>
+                <w:webHidden/>
+              </w:rPr>
+              <w:instrText xml:space="preserve"> PAGEREF _Toc71310409 \h </w:instrText>
+            </w:r>
+            <w:r>
+              <w:rPr>
+                <w:noProof/>
+                <w:webHidden/>
+              </w:rPr>
+            </w:r>
+            <w:r>
+              <w:rPr>
+                <w:noProof/>
+                <w:webHidden/>
+              </w:rPr>
+              <w:fldChar w:fldCharType="separate"/>
+            </w:r>
+            <w:r>
+              <w:rPr>
+                <w:noProof/>
+                <w:webHidden/>
+              </w:rPr>
+              <w:t>4</w:t>
+            </w:r>
+            <w:r>
+              <w:rPr>
+                <w:noProof/>
+                <w:webHidden/>
+              </w:rPr>
+              <w:fldChar w:fldCharType="end"/>
+            </w:r>
+          </w:hyperlink>
+        </w:p>
+        <w:p>
+          <w:pPr>
+            <w:pStyle w:val="TOC3"/>
+            <w:tabs>
+              <w:tab w:val="right" w:leader="dot" w:pos="9350"/>
+            </w:tabs>
+            <w:rPr>
+              <w:noProof/>
+            </w:rPr>
+          </w:pPr>
+          <w:hyperlink w:anchor="_Toc71310411" w:history="1">
+            <w:r>
+              <w:rPr>
+                <w:rStyle w:val="Hyperlink"/>
+                <w:noProof/>
+              </w:rPr>
+              <w:t>Example JSON Response:</w:t>
+            </w:r>
+            <w:r>
+              <w:rPr>
+                <w:noProof/>
+                <w:webHidden/>
+              </w:rPr>
+              <w:tab/>
+            </w:r>
+            <w:r>
+              <w:rPr>
+                <w:noProof/>
+                <w:webHidden/>
+              </w:rPr>
+              <w:fldChar w:fldCharType="begin"/>
+            </w:r>
+            <w:r>
+              <w:rPr>
+                <w:noProof/>
+                <w:webHidden/>
+              </w:rPr>
+              <w:instrText xml:space="preserve"> PAGEREF _Toc71310411 \h </w:instrText>
+            </w:r>
+            <w:r>
+              <w:rPr>
+                <w:noProof/>
+                <w:webHidden/>
+              </w:rPr>
+            </w:r>
+            <w:r>
+              <w:rPr>
+                <w:noProof/>
+                <w:webHidden/>
+              </w:rPr>
+              <w:fldChar w:fldCharType="separate"/>
+            </w:r>
+            <w:r>
+              <w:rPr>
+                <w:noProof/>
+                <w:webHidden/>
+              </w:rPr>
+              <w:t>4</w:t>
+            </w:r>
+            <w:r>
+              <w:rPr>
+                <w:noProof/>
+                <w:webHidden/>
+              </w:rPr>
+              <w:fldChar w:fldCharType="end"/>
+            </w:r>
+          </w:hyperlink>
+        </w:p>
+        <w:p>
+          <w:pPr>
+            <w:pStyle w:val="TOC1"/>
+            <w:tabs>
+              <w:tab w:val="right" w:leader="dot" w:pos="9350"/>
+            </w:tabs>
+            <w:rPr>
+              <w:noProof/>
+            </w:rPr>
+          </w:pPr>
+          <w:hyperlink w:anchor="_Toc71310412" w:history="1">
+            <w:r>
+              <w:rPr>
+                <w:rStyle w:val="Hyperlink"/>
+                <w:noProof/>
+              </w:rPr>
+              <w:t>How To</w:t>
+            </w:r>
+            <w:r>
+              <w:rPr>
+                <w:noProof/>
+                <w:webHidden/>
+              </w:rPr>
+              <w:tab/>
+            </w:r>
+            <w:r>
+              <w:rPr>
+                <w:noProof/>
+                <w:webHidden/>
+              </w:rPr>
+              <w:fldChar w:fldCharType="begin"/>
+            </w:r>
+            <w:r>
+              <w:rPr>
+                <w:noProof/>
+                <w:webHidden/>
+              </w:rPr>
+              <w:instrText xml:space="preserve"> PAGEREF _Toc71310412 \h </w:instrText>
+            </w:r>
+            <w:r>
+              <w:rPr>
+                <w:noProof/>
+                <w:webHidden/>
+              </w:rPr>
+            </w:r>
+            <w:r>
+              <w:rPr>
+                <w:noProof/>
+                <w:webHidden/>
+              </w:rPr>
+              <w:fldChar w:fldCharType="separate"/>
+            </w:r>
+            <w:r>
+              <w:rPr>
+                <w:noProof/>
+                <w:webHidden/>
+              </w:rPr>
+              <w:t>5</w:t>
+            </w:r>
+            <w:r>
+              <w:rPr>
+                <w:noProof/>
+                <w:webHidden/>
+              </w:rPr>
+              <w:fldChar w:fldCharType="end"/>
+            </w:r>
+          </w:hyperlink>
+        </w:p>
+        <w:p>
+          <w:pPr>
+            <w:pStyle w:val="TOC2"/>
+            <w:tabs>
+              <w:tab w:val="right" w:leader="dot" w:pos="9350"/>
+            </w:tabs>
+            <w:rPr>
+              <w:noProof/>
+            </w:rPr>
+          </w:pPr>
+          <w:hyperlink w:anchor="_Toc71310413" w:history="1">
+            <w:r>
+              <w:rPr>
+                <w:rStyle w:val="Hyperlink"/>
+                <w:noProof/>
+              </w:rPr>
+              <w:t>Search News:</w:t>
+            </w:r>
+            <w:r>
+              <w:rPr>
+                <w:noProof/>
+                <w:webHidden/>
+              </w:rPr>
+              <w:tab/>
+            </w:r>
+            <w:r>
+              <w:rPr>
+                <w:noProof/>
+                <w:webHidden/>
+              </w:rPr>
+              <w:fldChar w:fldCharType="begin"/>
+            </w:r>
+            <w:r>
+              <w:rPr>
+                <w:noProof/>
+                <w:webHidden/>
+              </w:rPr>
+              <w:instrText xml:space="preserve"> PAGEREF _Toc71310413 \h </w:instrText>
+            </w:r>
+            <w:r>
+              <w:rPr>
+                <w:noProof/>
+                <w:webHidden/>
+              </w:rPr>
+            </w:r>
+            <w:r>
+              <w:rPr>
+                <w:noProof/>
+                <w:webHidden/>
+              </w:rPr>
+              <w:fldChar w:fldCharType="separate"/>
+            </w:r>
+            <w:r>
+              <w:rPr>
+                <w:noProof/>
+                <w:webHidden/>
+              </w:rPr>
+              <w:t>5</w:t>
+            </w:r>
+            <w:r>
+              <w:rPr>
+                <w:noProof/>
+                <w:webHidden/>
+              </w:rPr>
+              <w:fldChar w:fldCharType="end"/>
+            </w:r>
+          </w:hyperlink>
+        </w:p>
+        <w:p>
+          <w:pPr>
+            <w:pStyle w:val="TOC2"/>
+            <w:tabs>
+              <w:tab w:val="right" w:leader="dot" w:pos="9350"/>
+            </w:tabs>
+            <w:rPr>
+              <w:noProof/>
+            </w:rPr>
+          </w:pPr>
+          <w:hyperlink w:anchor="_Toc71310417" w:history="1">
+            <w:r>
+              <w:rPr>
+                <w:rStyle w:val="Hyperlink"/>
+                <w:noProof/>
+              </w:rPr>
+              <w:t>Get Trending News</w:t>
+            </w:r>
+            <w:r>
+              <w:rPr>
+                <w:noProof/>
+                <w:webHidden/>
+              </w:rPr>
+              <w:tab/>
+            </w:r>
+            <w:r>
+              <w:rPr>
+                <w:noProof/>
+                <w:webHidden/>
+              </w:rPr>
+              <w:fldChar w:fldCharType="begin"/>
+            </w:r>
+            <w:r>
+              <w:rPr>
+                <w:noProof/>
+                <w:webHidden/>
+              </w:rPr>
+              <w:instrText xml:space="preserve"> PAGEREF _Toc71310417 \h </w:instrText>
+            </w:r>
+            <w:r>
+              <w:rPr>
+                <w:noProof/>
+                <w:webHidden/>
+              </w:rPr>
+            </w:r>
+            <w:r>
+              <w:rPr>
+                <w:noProof/>
+                <w:webHidden/>
+              </w:rPr>
+              <w:fldChar w:fldCharType="separate"/>
+            </w:r>
+            <w:r>
+              <w:rPr>
+                <w:noProof/>
+                <w:webHidden/>
+              </w:rPr>
+              <w:t>5</w:t>
+            </w:r>
+            <w:r>
+              <w:rPr>
+                <w:noProof/>
+                <w:webHidden/>
+              </w:rPr>
+              <w:fldChar w:fldCharType="end"/>
+            </w:r>
+          </w:hyperlink>
+        </w:p>
+        <w:p>
+          <w:pPr>
+            <w:pStyle w:val="TOC2"/>
+            <w:tabs>
+              <w:tab w:val="right" w:leader="dot" w:pos="9350"/>
+            </w:tabs>
+            <w:rPr>
+              <w:noProof/>
+            </w:rPr>
+          </w:pPr>
+          <w:hyperlink w:anchor="_Toc71310421" w:history="1">
+            <w:r>
+              <w:rPr>
+                <w:rStyle w:val="Hyperlink"/>
+                <w:noProof/>
+              </w:rPr>
+              <w:t>Get Trending News by Category</w:t>
+            </w:r>
+            <w:r>
+              <w:rPr>
+                <w:noProof/>
+                <w:webHidden/>
+              </w:rPr>
+              <w:tab/>
+            </w:r>
+            <w:r>
+              <w:rPr>
+                <w:noProof/>
+                <w:webHidden/>
+              </w:rPr>
+              <w:fldChar w:fldCharType="begin"/>
+            </w:r>
+            <w:r>
+              <w:rPr>
+                <w:noProof/>
+                <w:webHidden/>
+              </w:rPr>
+              <w:instrText xml:space="preserve"> PAGEREF _Toc71310421 \h </w:instrText>
+            </w:r>
+            <w:r>
+              <w:rPr>
+                <w:noProof/>
+                <w:webHidden/>
+              </w:rPr>
+            </w:r>
+            <w:r>
+              <w:rPr>
+                <w:noProof/>
+                <w:webHidden/>
+              </w:rPr>
+              <w:fldChar w:fldCharType="separate"/>
+            </w:r>
+            <w:r>
+              <w:rPr>
+                <w:noProof/>
+                <w:webHidden/>
+              </w:rPr>
+              <w:t>6</w:t>
+            </w:r>
+            <w:r>
+              <w:rPr>
+                <w:noProof/>
+                <w:webHidden/>
+              </w:rPr>
+              <w:fldChar w:fldCharType="end"/>
+            </w:r>
+          </w:hyperlink>
+        </w:p>
+        <w:p>
+          <w:pPr>
+            <w:pStyle w:val="TOC2"/>
+            <w:tabs>
+              <w:tab w:val="right" w:leader="dot" w:pos="9350"/>
+            </w:tabs>
+            <w:rPr>
+              <w:noProof/>
+            </w:rPr>
+          </w:pPr>
+          <w:hyperlink w:anchor="_Toc71310425" w:history="1">
+            <w:r>
+              <w:rPr>
+                <w:rStyle w:val="Hyperlink"/>
+                <w:noProof/>
+              </w:rPr>
+              <w:t>Pagination</w:t>
+            </w:r>
+            <w:r>
+              <w:rPr>
+                <w:noProof/>
+                <w:webHidden/>
+              </w:rPr>
+              <w:tab/>
+            </w:r>
+            <w:r>
+              <w:rPr>
+                <w:noProof/>
+                <w:webHidden/>
+              </w:rPr>
+              <w:fldChar w:fldCharType="begin"/>
+            </w:r>
+            <w:r>
+              <w:rPr>
+                <w:noProof/>
+                <w:webHidden/>
+              </w:rPr>
+              <w:instrText xml:space="preserve"> PAGEREF _Toc71310425 \h </w:instrText>
+            </w:r>
+            <w:r>
+              <w:rPr>
+                <w:noProof/>
+                <w:webHidden/>
+              </w:rPr>
+            </w:r>
+            <w:r>
+              <w:rPr>
+                <w:noProof/>
+                <w:webHidden/>
+              </w:rPr>
+              <w:fldChar w:fldCharType="separate"/>
+            </w:r>
+            <w:r>
+              <w:rPr>
+                <w:noProof/>
+                <w:webHidden/>
+              </w:rPr>
+              <w:t>6</w:t>
+            </w:r>
+            <w:r>
+              <w:rPr>
+                <w:noProof/>
+                <w:webHidden/>
+              </w:rPr>
+              <w:fldChar w:fldCharType="end"/>
+            </w:r>
+          </w:hyperlink>
+        </w:p>
+        <w:p>
+          <w:pPr>
+            <w:pStyle w:val="TOC2"/>
+            <w:tabs>
+              <w:tab w:val="right" w:leader="dot" w:pos="9350"/>
+            </w:tabs>
+            <w:rPr>
+              <w:noProof/>
+            </w:rPr>
+          </w:pPr>
+          <w:hyperlink w:anchor="_Toc71310429" w:history="1">
+            <w:r>
+              <w:rPr>
+                <w:rStyle w:val="Hyperlink"/>
+                <w:noProof/>
+              </w:rPr>
+              <w:t>Request Throttling</w:t>
+            </w:r>
+            <w:r>
+              <w:rPr>
+                <w:noProof/>
+                <w:webHidden/>
+              </w:rPr>
+              <w:tab/>
+            </w:r>
+            <w:r>
+              <w:rPr>
+                <w:noProof/>
+                <w:webHidden/>
+              </w:rPr>
+              <w:fldChar w:fldCharType="begin"/>
+            </w:r>
+            <w:r>
+              <w:rPr>
+                <w:noProof/>
+                <w:webHidden/>
+              </w:rPr>
+              <w:instrText xml:space="preserve"> PAGEREF _Toc71310429 \h </w:instrText>
+            </w:r>
+            <w:r>
+              <w:rPr>
+                <w:noProof/>
+                <w:webHidden/>
+              </w:rPr>
+            </w:r>
+            <w:r>
+              <w:rPr>
+                <w:noProof/>
+                <w:webHidden/>
+              </w:rPr>
+              <w:fldChar w:fldCharType="separate"/>
+            </w:r>
+            <w:r>
+              <w:rPr>
+                <w:noProof/>
+                <w:webHidden/>
+              </w:rPr>
+              <w:t>6</w:t>
+            </w:r>
+            <w:r>
+              <w:rPr>
+                <w:noProof/>
+                <w:webHidden/>
+              </w:rPr>
+              <w:fldChar w:fldCharType="end"/>
+            </w:r>
+          </w:hyperlink>
+        </w:p>
+        <w:p>
+          <w:pPr>
+            <w:pStyle w:val="TOC1"/>
+            <w:tabs>
+              <w:tab w:val="right" w:leader="dot" w:pos="9350"/>
+            </w:tabs>
+            <w:rPr>
+              <w:noProof/>
+            </w:rPr>
+          </w:pPr>
+          <w:hyperlink w:anchor="_Toc71310431" w:history="1">
+            <w:r>
+              <w:rPr>
+                <w:rStyle w:val="Hyperlink"/>
+                <w:noProof/>
+              </w:rPr>
+              <w:t>REST</w:t>
+            </w:r>
+            <w:r>
+              <w:rPr>
+                <w:noProof/>
+                <w:webHidden/>
+              </w:rPr>
+              <w:tab/>
+            </w:r>
+            <w:r>
+              <w:rPr>
+                <w:noProof/>
+                <w:webHidden/>
+              </w:rPr>
+              <w:fldChar w:fldCharType="begin"/>
+            </w:r>
+            <w:r>
+              <w:rPr>
+                <w:noProof/>
+                <w:webHidden/>
+              </w:rPr>
+              <w:instrText xml:space="preserve"> PAGEREF _Toc71310431 \h </w:instrText>
+            </w:r>
+            <w:r>
+              <w:rPr>
+                <w:noProof/>
+                <w:webHidden/>
+              </w:rPr>
+            </w:r>
+            <w:r>
+              <w:rPr>
+                <w:noProof/>
+                <w:webHidden/>
+              </w:rPr>
+              <w:fldChar w:fldCharType="separate"/>
+            </w:r>
+            <w:r>
+              <w:rPr>
+                <w:noProof/>
+                <w:webHidden/>
+              </w:rPr>
+              <w:t>7</w:t>
+            </w:r>
+            <w:r>
+              <w:rPr>
+                <w:noProof/>
+                <w:webHidden/>
+              </w:rPr>
+              <w:fldChar w:fldCharType="end"/>
+            </w:r>
+          </w:hyperlink>
+        </w:p>
+        <w:p>
+          <w:pPr>
+            <w:pStyle w:val="TOC2"/>
+            <w:tabs>
+              <w:tab w:val="right" w:leader="dot" w:pos="9350"/>
+            </w:tabs>
+            <w:rPr>
+              <w:noProof/>
+            </w:rPr>
+          </w:pPr>
+          <w:hyperlink w:anchor="_Toc71310432" w:history="1">
+            <w:r>
+              <w:rPr>
+                <w:rStyle w:val="Hyperlink"/>
+                <w:noProof/>
+              </w:rPr>
+              <w:t>End Points</w:t>
+            </w:r>
+            <w:r>
+              <w:rPr>
+                <w:noProof/>
+                <w:webHidden/>
+              </w:rPr>
+              <w:tab/>
+            </w:r>
+            <w:r>
+              <w:rPr>
+                <w:noProof/>
+                <w:webHidden/>
+              </w:rPr>
+              <w:fldChar w:fldCharType="begin"/>
+            </w:r>
+            <w:r>
+              <w:rPr>
+                <w:noProof/>
+                <w:webHidden/>
+              </w:rPr>
+              <w:instrText xml:space="preserve"> PAGEREF _Toc71310432 \h </w:instrText>
+            </w:r>
+            <w:r>
+              <w:rPr>
+                <w:noProof/>
+                <w:webHidden/>
+              </w:rPr>
+            </w:r>
+            <w:r>
+              <w:rPr>
+                <w:noProof/>
+                <w:webHidden/>
+              </w:rPr>
+              <w:fldChar w:fldCharType="separate"/>
+            </w:r>
+            <w:r>
+              <w:rPr>
+                <w:noProof/>
+                <w:webHidden/>
+              </w:rPr>
+              <w:t>7</w:t>
+            </w:r>
+            <w:r>
+              <w:rPr>
+                <w:noProof/>
+                <w:webHidden/>
+              </w:rPr>
+              <w:fldChar w:fldCharType="end"/>
+            </w:r>
+          </w:hyperlink>
+        </w:p>
+        <w:p>
+          <w:pPr>
+            <w:pStyle w:val="TOC2"/>
+            <w:tabs>
+              <w:tab w:val="right" w:leader="dot" w:pos="9350"/>
+            </w:tabs>
+            <w:rPr>
+              <w:noProof/>
+            </w:rPr>
+          </w:pPr>
+          <w:hyperlink w:anchor="_Toc71310433" w:history="1">
+            <w:r>
+              <w:rPr>
+                <w:rStyle w:val="Hyperlink"/>
+                <w:noProof/>
+              </w:rPr>
+              <w:t>Query Parameters</w:t>
+            </w:r>
+            <w:r>
+              <w:rPr>
+                <w:noProof/>
+                <w:webHidden/>
+              </w:rPr>
+              <w:tab/>
+            </w:r>
+            <w:r>
+              <w:rPr>
+                <w:noProof/>
+                <w:webHidden/>
+              </w:rPr>
+              <w:fldChar w:fldCharType="begin"/>
+            </w:r>
+            <w:r>
+              <w:rPr>
+                <w:noProof/>
+                <w:webHidden/>
+              </w:rPr>
+              <w:instrText xml:space="preserve"> PAGEREF _Toc71310433 \h </w:instrText>
+            </w:r>
+            <w:r>
+              <w:rPr>
+                <w:noProof/>
+                <w:webHidden/>
+              </w:rPr>
+            </w:r>
+            <w:r>
+              <w:rPr>
+                <w:noProof/>
+                <w:webHidden/>
+              </w:rPr>
+              <w:fldChar w:fldCharType="separate"/>
+            </w:r>
+            <w:r>
+              <w:rPr>
+                <w:noProof/>
+                <w:webHidden/>
+              </w:rPr>
+              <w:t>7</w:t>
+            </w:r>
+            <w:r>
+              <w:rPr>
+                <w:noProof/>
+                <w:webHidden/>
+              </w:rPr>
+              <w:fldChar w:fldCharType="end"/>
+            </w:r>
+          </w:hyperlink>
+        </w:p>
+        <w:p>
+          <w:pPr>
+            <w:pStyle w:val="TOC3"/>
+            <w:tabs>
+              <w:tab w:val="right" w:leader="dot" w:pos="9350"/>
+            </w:tabs>
+            <w:rPr>
+              <w:noProof/>
+            </w:rPr>
+          </w:pPr>
+          <w:hyperlink w:anchor="_Toc71310434" w:history="1">
+            <w:r>
+              <w:rPr>
+                <w:rStyle w:val="Hyperlink"/>
+                <w:noProof/>
+              </w:rPr>
+              <w:t>Common Parameters:</w:t>
+            </w:r>
+            <w:r>
+              <w:rPr>
+                <w:noProof/>
+                <w:webHidden/>
+              </w:rPr>
+              <w:tab/>
+            </w:r>
+            <w:r>
+              <w:rPr>
+                <w:noProof/>
+                <w:webHidden/>
+              </w:rPr>
+              <w:fldChar w:fldCharType="begin"/>
+            </w:r>
+            <w:r>
+              <w:rPr>
+                <w:noProof/>
+                <w:webHidden/>
+              </w:rPr>
+              <w:instrText xml:space="preserve"> PAGEREF _Toc71310434 \h </w:instrText>
+            </w:r>
+            <w:r>
+              <w:rPr>
+                <w:noProof/>
+                <w:webHidden/>
+              </w:rPr>
+            </w:r>
+            <w:r>
+              <w:rPr>
+                <w:noProof/>
+                <w:webHidden/>
+              </w:rPr>
+              <w:fldChar w:fldCharType="separate"/>
+            </w:r>
+            <w:r>
+              <w:rPr>
+                <w:noProof/>
+                <w:webHidden/>
+              </w:rPr>
+              <w:t>7</w:t>
+            </w:r>
+            <w:r>
+              <w:rPr>
+                <w:noProof/>
+                <w:webHidden/>
+              </w:rPr>
+              <w:fldChar w:fldCharType="end"/>
+            </w:r>
+          </w:hyperlink>
+        </w:p>
+        <w:p>
+          <w:pPr>
+            <w:pStyle w:val="TOC3"/>
+            <w:tabs>
+              <w:tab w:val="right" w:leader="dot" w:pos="9350"/>
+            </w:tabs>
+            <w:rPr>
+              <w:noProof/>
+            </w:rPr>
+          </w:pPr>
+          <w:hyperlink w:anchor="_Toc71310435" w:history="1">
+            <w:r>
+              <w:rPr>
+                <w:rStyle w:val="Hyperlink"/>
+                <w:noProof/>
+              </w:rPr>
+              <w:t>End Point Specific Parameters:</w:t>
+            </w:r>
+            <w:r>
+              <w:rPr>
+                <w:noProof/>
+                <w:webHidden/>
+              </w:rPr>
+              <w:tab/>
+            </w:r>
+            <w:r>
+              <w:rPr>
+                <w:noProof/>
+                <w:webHidden/>
+              </w:rPr>
+              <w:fldChar w:fldCharType="begin"/>
+            </w:r>
+            <w:r>
+              <w:rPr>
+                <w:noProof/>
+                <w:webHidden/>
+              </w:rPr>
+              <w:instrText xml:space="preserve"> PAGEREF _Toc71310435 \h </w:instrText>
+            </w:r>
+            <w:r>
+              <w:rPr>
+                <w:noProof/>
+                <w:webHidden/>
+              </w:rPr>
+            </w:r>
+            <w:r>
+              <w:rPr>
+                <w:noProof/>
+                <w:webHidden/>
+              </w:rPr>
+              <w:fldChar w:fldCharType="separate"/>
+            </w:r>
+            <w:r>
+              <w:rPr>
+                <w:noProof/>
+                <w:webHidden/>
+              </w:rPr>
+              <w:t>8</w:t>
+            </w:r>
+            <w:r>
+              <w:rPr>
+                <w:noProof/>
+                <w:webHidden/>
+              </w:rPr>
+              <w:fldChar w:fldCharType="end"/>
+            </w:r>
+          </w:hyperlink>
+        </w:p>
+        <w:p>
+          <w:pPr>
+            <w:pStyle w:val="TOC3"/>
+            <w:tabs>
+              <w:tab w:val="right" w:leader="dot" w:pos="9350"/>
+            </w:tabs>
+            <w:rPr>
+              <w:noProof/>
+            </w:rPr>
+          </w:pPr>
+          <w:hyperlink w:anchor="_Toc71310436" w:history="1">
+            <w:r>
+              <w:rPr>
+                <w:rStyle w:val="Hyperlink"/>
+                <w:noProof/>
+              </w:rPr>
+              <w:t>Market and Language</w:t>
+            </w:r>
+            <w:r>
+              <w:rPr>
+                <w:noProof/>
+                <w:webHidden/>
+              </w:rPr>
+              <w:tab/>
+            </w:r>
+            <w:r>
+              <w:rPr>
+                <w:noProof/>
+                <w:webHidden/>
+              </w:rPr>
+              <w:fldChar w:fldCharType="begin"/>
+            </w:r>
+            <w:r>
+              <w:rPr>
+                <w:noProof/>
+                <w:webHidden/>
+              </w:rPr>
+              <w:instrText xml:space="preserve"> PAGEREF _Toc71310436 \h </w:instrText>
+            </w:r>
+            <w:r>
+              <w:rPr>
+                <w:noProof/>
+                <w:webHidden/>
+              </w:rPr>
+            </w:r>
+            <w:r>
+              <w:rPr>
+                <w:noProof/>
+                <w:webHidden/>
+              </w:rPr>
+              <w:fldChar w:fldCharType="separate"/>
+            </w:r>
+            <w:r>
+              <w:rPr>
+                <w:noProof/>
+                <w:webHidden/>
+              </w:rPr>
+              <w:t>8</w:t>
+            </w:r>
+            <w:r>
+              <w:rPr>
+                <w:noProof/>
+                <w:webHidden/>
+              </w:rPr>
+              <w:fldChar w:fldCharType="end"/>
+            </w:r>
+          </w:hyperlink>
+        </w:p>
+        <w:p>
+          <w:pPr>
+            <w:pStyle w:val="TOC3"/>
+            <w:tabs>
+              <w:tab w:val="right" w:leader="dot" w:pos="9350"/>
+            </w:tabs>
+            <w:rPr>
+              <w:noProof/>
+            </w:rPr>
+          </w:pPr>
+          <w:hyperlink w:anchor="_Toc71310437" w:history="1">
+            <w:r>
+              <w:rPr>
+                <w:rStyle w:val="Hyperlink"/>
+                <w:noProof/>
+              </w:rPr>
+              <w:t>Market and News Categories</w:t>
+            </w:r>
+            <w:r>
+              <w:rPr>
+                <w:noProof/>
+                <w:webHidden/>
+              </w:rPr>
+              <w:tab/>
+            </w:r>
+            <w:r>
+              <w:rPr>
+                <w:noProof/>
+                <w:webHidden/>
+              </w:rPr>
+              <w:fldChar w:fldCharType="begin"/>
+            </w:r>
+            <w:r>
+              <w:rPr>
+                <w:noProof/>
+                <w:webHidden/>
+              </w:rPr>
+              <w:instrText xml:space="preserve"> PAGEREF _Toc71310437 \h </w:instrText>
+            </w:r>
+            <w:r>
+              <w:rPr>
+                <w:noProof/>
+                <w:webHidden/>
+              </w:rPr>
+            </w:r>
+            <w:r>
+              <w:rPr>
+                <w:noProof/>
+                <w:webHidden/>
+              </w:rPr>
+              <w:fldChar w:fldCharType="separate"/>
+            </w:r>
+            <w:r>
+              <w:rPr>
+                <w:noProof/>
+                <w:webHidden/>
+              </w:rPr>
+              <w:t>8</w:t>
+            </w:r>
+            <w:r>
+              <w:rPr>
+                <w:noProof/>
+                <w:webHidden/>
+              </w:rPr>
+              <w:fldChar w:fldCharType="end"/>
+            </w:r>
+          </w:hyperlink>
+        </w:p>
+        <w:p>
+          <w:pPr>
+            <w:pStyle w:val="TOC2"/>
+            <w:tabs>
+              <w:tab w:val="right" w:leader="dot" w:pos="9350"/>
+            </w:tabs>
+            <w:rPr>
+              <w:noProof/>
+            </w:rPr>
+          </w:pPr>
+          <w:hyperlink w:anchor="_Toc71310438" w:history="1">
+            <w:r>
+              <w:rPr>
+                <w:rStyle w:val="Hyperlink"/>
+                <w:noProof/>
+              </w:rPr>
+              <w:t>Response Objects</w:t>
+            </w:r>
+            <w:r>
+              <w:rPr>
+                <w:noProof/>
+                <w:webHidden/>
+              </w:rPr>
+              <w:tab/>
+            </w:r>
+            <w:r>
+              <w:rPr>
+                <w:noProof/>
+                <w:webHidden/>
+              </w:rPr>
+              <w:fldChar w:fldCharType="begin"/>
+            </w:r>
+            <w:r>
+              <w:rPr>
+                <w:noProof/>
+                <w:webHidden/>
+              </w:rPr>
+              <w:instrText xml:space="preserve"> PAGEREF _Toc71310438 \h </w:instrText>
+            </w:r>
+            <w:r>
+              <w:rPr>
+                <w:noProof/>
+                <w:webHidden/>
+              </w:rPr>
+            </w:r>
+            <w:r>
+              <w:rPr>
+                <w:noProof/>
+                <w:webHidden/>
+              </w:rPr>
+              <w:fldChar w:fldCharType="separate"/>
+            </w:r>
+            <w:r>
+              <w:rPr>
+                <w:noProof/>
+                <w:webHidden/>
+              </w:rPr>
+              <w:t>9</w:t>
+            </w:r>
+            <w:r>
+              <w:rPr>
+                <w:noProof/>
+                <w:webHidden/>
+              </w:rPr>
+              <w:fldChar w:fldCharType="end"/>
+            </w:r>
+          </w:hyperlink>
+        </w:p>
+        <w:p>
+          <w:pPr>
+            <w:pStyle w:val="TOC3"/>
+            <w:tabs>
+              <w:tab w:val="right" w:leader="dot" w:pos="9350"/>
+            </w:tabs>
+            <w:rPr>
+              <w:noProof/>
+            </w:rPr>
+          </w:pPr>
+          <w:hyperlink w:anchor="_Toc71310439" w:history="1">
+            <w:r>
+              <w:rPr>
+                <w:rStyle w:val="Hyperlink"/>
+                <w:noProof/>
+              </w:rPr>
+              <w:t>Error</w:t>
+            </w:r>
+            <w:r>
+              <w:rPr>
+                <w:noProof/>
+                <w:webHidden/>
+              </w:rPr>
+              <w:tab/>
+            </w:r>
+            <w:r>
+              <w:rPr>
+                <w:noProof/>
+                <w:webHidden/>
+              </w:rPr>
+              <w:fldChar w:fldCharType="begin"/>
+            </w:r>
+            <w:r>
+              <w:rPr>
+                <w:noProof/>
+                <w:webHidden/>
+              </w:rPr>
+              <w:instrText xml:space="preserve"> PAGEREF _Toc71310439 \h </w:instrText>
+            </w:r>
+            <w:r>
+              <w:rPr>
+                <w:noProof/>
+                <w:webHidden/>
+              </w:rPr>
+            </w:r>
+            <w:r>
+              <w:rPr>
+                <w:noProof/>
+                <w:webHidden/>
+              </w:rPr>
+              <w:fldChar w:fldCharType="separate"/>
+            </w:r>
+            <w:r>
+              <w:rPr>
+                <w:noProof/>
+                <w:webHidden/>
+              </w:rPr>
+              <w:t>9</w:t>
+            </w:r>
+            <w:r>
+              <w:rPr>
+                <w:noProof/>
+                <w:webHidden/>
+              </w:rPr>
+              <w:fldChar w:fldCharType="end"/>
+            </w:r>
+          </w:hyperlink>
+        </w:p>
+        <w:p>
+          <w:pPr>
+            <w:pStyle w:val="TOC3"/>
+            <w:tabs>
+              <w:tab w:val="right" w:leader="dot" w:pos="9350"/>
+            </w:tabs>
+            <w:rPr>
+              <w:noProof/>
+            </w:rPr>
+          </w:pPr>
+          <w:hyperlink w:anchor="_Toc71310440" w:history="1">
+            <w:r>
+              <w:rPr>
+                <w:rStyle w:val="Hyperlink"/>
+                <w:noProof/>
+              </w:rPr>
+              <w:t>NewsAnswer</w:t>
+            </w:r>
+            <w:r>
+              <w:rPr>
+                <w:noProof/>
+                <w:webHidden/>
+              </w:rPr>
+              <w:tab/>
+            </w:r>
+            <w:r>
+              <w:rPr>
+                <w:noProof/>
+                <w:webHidden/>
+              </w:rPr>
+              <w:fldChar w:fldCharType="begin"/>
+            </w:r>
+            <w:r>
+              <w:rPr>
+                <w:noProof/>
+                <w:webHidden/>
+              </w:rPr>
+              <w:instrText xml:space="preserve"> PAGEREF _Toc71310440 \h </w:instrText>
+            </w:r>
+            <w:r>
+              <w:rPr>
+                <w:noProof/>
+                <w:webHidden/>
+              </w:rPr>
+            </w:r>
+            <w:r>
+              <w:rPr>
+                <w:noProof/>
+                <w:webHidden/>
+              </w:rPr>
+              <w:fldChar w:fldCharType="separate"/>
+            </w:r>
+            <w:r>
+              <w:rPr>
+                <w:noProof/>
+                <w:webHidden/>
+              </w:rPr>
+              <w:t>9</w:t>
+            </w:r>
+            <w:r>
+              <w:rPr>
+                <w:noProof/>
+                <w:webHidden/>
+              </w:rPr>
+              <w:fldChar w:fldCharType="end"/>
+            </w:r>
+          </w:hyperlink>
+        </w:p>
+        <w:p>
+          <w:pPr>
+            <w:pStyle w:val="TOC3"/>
+            <w:tabs>
+              <w:tab w:val="right" w:leader="dot" w:pos="9350"/>
+            </w:tabs>
+            <w:rPr>
+              <w:noProof/>
+            </w:rPr>
+          </w:pPr>
+          <w:hyperlink w:anchor="_Toc71310441" w:history="1">
+            <w:r>
+              <w:rPr>
+                <w:rStyle w:val="Hyperlink"/>
+                <w:noProof/>
+              </w:rPr>
+              <w:t>NewsArticles</w:t>
+            </w:r>
+            <w:r>
+              <w:rPr>
+                <w:noProof/>
+                <w:webHidden/>
+              </w:rPr>
+              <w:tab/>
+            </w:r>
+            <w:r>
+              <w:rPr>
+                <w:noProof/>
+                <w:webHidden/>
+              </w:rPr>
+              <w:fldChar w:fldCharType="begin"/>
+            </w:r>
+            <w:r>
+              <w:rPr>
+                <w:noProof/>
+                <w:webHidden/>
+              </w:rPr>
+              <w:instrText xml:space="preserve"> PAGEREF _Toc71310441 \h </w:instrText>
+            </w:r>
+            <w:r>
+              <w:rPr>
+                <w:noProof/>
+                <w:webHidden/>
+              </w:rPr>
+            </w:r>
+            <w:r>
+              <w:rPr>
+                <w:noProof/>
+                <w:webHidden/>
+              </w:rPr>
+              <w:fldChar w:fldCharType="separate"/>
+            </w:r>
+            <w:r>
+              <w:rPr>
+                <w:noProof/>
+                <w:webHidden/>
+              </w:rPr>
+              <w:t>10</w:t>
+            </w:r>
+            <w:r>
+              <w:rPr>
+                <w:noProof/>
+                <w:webHidden/>
+              </w:rPr>
+              <w:fldChar w:fldCharType="end"/>
+            </w:r>
+          </w:hyperlink>
+        </w:p>
+        <w:p>
+          <w:pPr>
+            <w:pStyle w:val="TOC2"/>
+            <w:tabs>
+              <w:tab w:val="right" w:leader="dot" w:pos="9350"/>
+            </w:tabs>
+            <w:rPr>
+              <w:noProof/>
+            </w:rPr>
+          </w:pPr>
+          <w:hyperlink w:anchor="_Toc71310442" w:history="1">
+            <w:r>
+              <w:rPr>
+                <w:rStyle w:val="Hyperlink"/>
+                <w:noProof/>
+              </w:rPr>
+              <w:t>Error codes</w:t>
+            </w:r>
+            <w:r>
+              <w:rPr>
+                <w:noProof/>
+                <w:webHidden/>
+              </w:rPr>
+              <w:tab/>
+            </w:r>
+            <w:r>
+              <w:rPr>
+                <w:noProof/>
+                <w:webHidden/>
+              </w:rPr>
+              <w:fldChar w:fldCharType="begin"/>
+            </w:r>
+            <w:r>
+              <w:rPr>
+                <w:noProof/>
+                <w:webHidden/>
+              </w:rPr>
+              <w:instrText xml:space="preserve"> PAGEREF _Toc71310442 \h </w:instrText>
+            </w:r>
+            <w:r>
+              <w:rPr>
+                <w:noProof/>
+                <w:webHidden/>
+              </w:rPr>
+            </w:r>
+            <w:r>
+              <w:rPr>
+                <w:noProof/>
+                <w:webHidden/>
+              </w:rPr>
+              <w:fldChar w:fldCharType="separate"/>
+            </w:r>
+            <w:r>
+              <w:rPr>
+                <w:noProof/>
+                <w:webHidden/>
+              </w:rPr>
+              <w:t>10</w:t>
+            </w:r>
+            <w:r>
+              <w:rPr>
+                <w:noProof/>
+                <w:webHidden/>
+              </w:rPr>
+              <w:fldChar w:fldCharType="end"/>
+            </w:r>
+          </w:hyperlink>
+        </w:p>
+        <w:p>
+          <w:pPr>
+            <w:pStyle w:val="TOC2"/>
+            <w:tabs>
+              <w:tab w:val="right" w:leader="dot" w:pos="9350"/>
+            </w:tabs>
+            <w:rPr>
+              <w:noProof/>
+            </w:rPr>
+          </w:pPr>
+          <w:hyperlink w:anchor="_Toc71310443" w:history="1">
+            <w:r>
+              <w:rPr>
+                <w:rStyle w:val="Hyperlink"/>
+                <w:noProof/>
+              </w:rPr>
+              <w:t>Security</w:t>
+            </w:r>
+            <w:r>
+              <w:rPr>
+                <w:noProof/>
+                <w:webHidden/>
+              </w:rPr>
+              <w:tab/>
+            </w:r>
+            <w:r>
+              <w:rPr>
+                <w:noProof/>
+                <w:webHidden/>
+              </w:rPr>
+              <w:fldChar w:fldCharType="begin"/>
+            </w:r>
+            <w:r>
+              <w:rPr>
+                <w:noProof/>
+                <w:webHidden/>
+              </w:rPr>
+              <w:instrText xml:space="preserve"> PAGEREF _Toc71310443 \h </w:instrText>
+            </w:r>
+            <w:r>
+              <w:rPr>
+                <w:noProof/>
+                <w:webHidden/>
+              </w:rPr>
+            </w:r>
+            <w:r>
+              <w:rPr>
+                <w:noProof/>
+                <w:webHidden/>
+              </w:rPr>
+              <w:fldChar w:fldCharType="separate"/>
+            </w:r>
+            <w:r>
+              <w:rPr>
+                <w:noProof/>
+                <w:webHidden/>
+              </w:rPr>
+              <w:t>11</w:t>
+            </w:r>
+            <w:r>
+              <w:rPr>
+                <w:noProof/>
+                <w:webHidden/>
+              </w:rPr>
+              <w:fldChar w:fldCharType="end"/>
+            </w:r>
+          </w:hyperlink>
+        </w:p>
+        <w:p>
+          <w:pPr>
+            <w:pStyle w:val="TOC3"/>
+            <w:tabs>
+              <w:tab w:val="right" w:leader="dot" w:pos="9350"/>
+            </w:tabs>
+            <w:rPr>
+              <w:noProof/>
+            </w:rPr>
+          </w:pPr>
+          <w:hyperlink w:anchor="_Toc71310444" w:history="1">
+            <w:r>
+              <w:rPr>
+                <w:rStyle w:val="Hyperlink"/>
+                <w:noProof/>
+              </w:rPr>
+              <w:t>Authentication</w:t>
+            </w:r>
+            <w:r>
+              <w:rPr>
+                <w:noProof/>
+                <w:webHidden/>
+              </w:rPr>
+              <w:tab/>
+            </w:r>
+            <w:r>
+              <w:rPr>
+                <w:noProof/>
+                <w:webHidden/>
+              </w:rPr>
+              <w:fldChar w:fldCharType="begin"/>
+            </w:r>
+            <w:r>
+              <w:rPr>
+                <w:noProof/>
+                <w:webHidden/>
+              </w:rPr>
+              <w:instrText xml:space="preserve"> PAGEREF _Toc71310444 \h </w:instrText>
+            </w:r>
+            <w:r>
+              <w:rPr>
+                <w:noProof/>
+                <w:webHidden/>
+              </w:rPr>
+            </w:r>
+            <w:r>
+              <w:rPr>
+                <w:noProof/>
+                <w:webHidden/>
+              </w:rPr>
+              <w:fldChar w:fldCharType="separate"/>
+            </w:r>
+            <w:r>
+              <w:rPr>
+                <w:noProof/>
+                <w:webHidden/>
+              </w:rPr>
+              <w:t>11</w:t>
+            </w:r>
+            <w:r>
+              <w:rPr>
+                <w:noProof/>
+                <w:webHidden/>
+              </w:rPr>
+              <w:fldChar w:fldCharType="end"/>
+            </w:r>
+          </w:hyperlink>
+        </w:p>
+        <w:p>
+          <w:pPr>
+            <w:pStyle w:val="TOC3"/>
+            <w:tabs>
+              <w:tab w:val="right" w:leader="dot" w:pos="9350"/>
+            </w:tabs>
+            <w:rPr>
+              <w:noProof/>
+            </w:rPr>
+          </w:pPr>
+          <w:hyperlink w:anchor="_Toc71310445" w:history="1">
+            <w:r>
+              <w:rPr>
+                <w:rStyle w:val="Hyperlink"/>
+                <w:noProof/>
+              </w:rPr>
+              <w:t>Helmet (Node Js Middleware)</w:t>
+            </w:r>
+            <w:r>
+              <w:rPr>
+                <w:noProof/>
+                <w:webHidden/>
+              </w:rPr>
+              <w:tab/>
+            </w:r>
+            <w:r>
+              <w:rPr>
+                <w:noProof/>
+                <w:webHidden/>
+              </w:rPr>
+              <w:fldChar w:fldCharType="begin"/>
+            </w:r>
+            <w:r>
+              <w:rPr>
+                <w:noProof/>
+                <w:webHidden/>
+              </w:rPr>
+              <w:instrText xml:space="preserve"> PAGEREF _Toc71310445 \h </w:instrText>
+            </w:r>
+            <w:r>
+              <w:rPr>
+                <w:noProof/>
+                <w:webHidden/>
+              </w:rPr>
+            </w:r>
+            <w:r>
+              <w:rPr>
+                <w:noProof/>
+                <w:webHidden/>
+              </w:rPr>
+              <w:fldChar w:fldCharType="separate"/>
+            </w:r>
+            <w:r>
+              <w:rPr>
+                <w:noProof/>
+                <w:webHidden/>
+              </w:rPr>
+              <w:t>11</w:t>
+            </w:r>
+            <w:r>
+              <w:rPr>
+                <w:noProof/>
+                <w:webHidden/>
+              </w:rPr>
+              <w:fldChar w:fldCharType="end"/>
+            </w:r>
+          </w:hyperlink>
+        </w:p>
+        <w:p>
+          <w:r>
+            <w:rPr>
+              <w:b/>
+              <w:bCs/>
+              <w:noProof/>
+            </w:rPr>
+            <w:fldChar w:fldCharType="end"/>
+          </w:r>
+        </w:p>
+      </w:sdtContent>
+    </w:sdt>
     <w:p>
       <w:pPr>
         <w:pStyle w:val="Heading1"/>
       </w:pPr>
+      <w:bookmarkStart w:id="0" w:name="_Toc71310401"/>
       <w:r>
         <w:lastRenderedPageBreak/>
         <w:t>Overview</w:t>
       </w:r>
+      <w:bookmarkEnd w:id="0"/>
     </w:p>
     <w:p/>
     <w:p>
       <w:pPr>
         <w:pStyle w:val="Heading2"/>
       </w:pPr>
+      <w:bookmarkStart w:id="1" w:name="_Toc71310402"/>
       <w:r>
         <w:t>What is the Bing News Search API?</w:t>
       </w:r>
-    </w:p>
-    <w:p>
-      <w:r>
-        <w:t xml:space="preserve">Bing News Search API lets users find headline news, news by category, and trending articles. If </w:t>
-      </w:r>
-      <w:r>
-        <w:t>you are</w:t>
-      </w:r>
-      <w:r>
-        <w:t xml:space="preserve"> looking to build an experience </w:t>
-      </w:r>
-      <w:r>
-        <w:t>like</w:t>
-      </w:r>
-      <w:r>
-        <w:t xml:space="preserve"> bing.com/news, this is the API to use.</w:t>
+      <w:bookmarkEnd w:id="1"/>
+    </w:p>
+    <w:p>
+      <w:r>
+        <w:t>Bing News Search API lets users find headline news, news by category, and trending articles. If you are looking to build an experience like bing.com/news, this is the API to use.</w:t>
       </w:r>
     </w:p>
     <w:p>
@@ -92,6 +2235,7 @@
       <w:pPr>
         <w:pStyle w:val="Heading2"/>
       </w:pPr>
+      <w:bookmarkStart w:id="2" w:name="_Toc71310403"/>
       <w:r>
         <w:t>What is the Bing News Search API</w:t>
       </w:r>
@@ -101,6 +2245,7 @@
       <w:r>
         <w:t>?</w:t>
       </w:r>
+      <w:bookmarkEnd w:id="2"/>
     </w:p>
     <w:p>
       <w:r>
@@ -124,9 +2269,11 @@
       <w:pPr>
         <w:pStyle w:val="Heading2"/>
       </w:pPr>
+      <w:bookmarkStart w:id="3" w:name="_Toc71310404"/>
       <w:r>
         <w:t>Get Started</w:t>
       </w:r>
+      <w:bookmarkEnd w:id="3"/>
     </w:p>
     <w:p>
       <w:r>
@@ -171,9 +2318,11 @@
       <w:pPr>
         <w:pStyle w:val="Heading2"/>
       </w:pPr>
+      <w:bookmarkStart w:id="4" w:name="_Toc71310405"/>
       <w:r>
         <w:t>Features</w:t>
       </w:r>
+      <w:bookmarkEnd w:id="4"/>
     </w:p>
     <w:p>
       <w:r>
@@ -289,8 +2438,8 @@
       <w:pPr>
         <w:pStyle w:val="Heading1"/>
       </w:pPr>
-      <w:bookmarkStart w:id="0" w:name="_QuickStart"/>
-      <w:bookmarkEnd w:id="0"/>
+      <w:bookmarkStart w:id="5" w:name="_QuickStart"/>
+      <w:bookmarkEnd w:id="5"/>
     </w:p>
     <w:p/>
     <w:p/>
@@ -302,18 +2451,21 @@
       <w:pPr>
         <w:pStyle w:val="Heading1"/>
       </w:pPr>
+      <w:bookmarkStart w:id="6" w:name="_Toc71310406"/>
       <w:r>
         <w:lastRenderedPageBreak/>
         <w:t>QuickStart</w:t>
       </w:r>
+      <w:bookmarkEnd w:id="6"/>
     </w:p>
     <w:p/>
     <w:p>
       <w:pPr>
         <w:pStyle w:val="Heading2"/>
       </w:pPr>
-      <w:bookmarkStart w:id="1" w:name="_Deploy_app_in"/>
-      <w:bookmarkEnd w:id="1"/>
+      <w:bookmarkStart w:id="7" w:name="_Deploy_app_in"/>
+      <w:bookmarkStart w:id="8" w:name="_Toc71310407"/>
+      <w:bookmarkEnd w:id="7"/>
       <w:r>
         <w:t xml:space="preserve">Deploy </w:t>
       </w:r>
@@ -326,6 +2478,7 @@
       <w:r>
         <w:t>.</w:t>
       </w:r>
+      <w:bookmarkEnd w:id="8"/>
     </w:p>
     <w:p>
       <w:pPr>
@@ -338,7 +2491,7 @@
       <w:r>
         <w:t xml:space="preserve">Use this </w:t>
       </w:r>
-      <w:hyperlink r:id="rId7" w:history="1">
+      <w:hyperlink r:id="rId8" w:history="1">
         <w:r>
           <w:rPr>
             <w:rStyle w:val="Hyperlink"/>
@@ -367,7 +2520,7 @@
       <w:r>
         <w:t xml:space="preserve">Pull the code from </w:t>
       </w:r>
-      <w:hyperlink r:id="rId8" w:history="1">
+      <w:hyperlink r:id="rId9" w:history="1">
         <w:r>
           <w:rPr>
             <w:rStyle w:val="Hyperlink"/>
@@ -411,7 +2564,7 @@
       <w:r>
         <w:t xml:space="preserve">he latest version of </w:t>
       </w:r>
-      <w:hyperlink r:id="rId9" w:history="1">
+      <w:hyperlink r:id="rId10" w:history="1">
         <w:r>
           <w:rPr>
             <w:rStyle w:val="Hyperlink"/>
@@ -486,18 +2639,22 @@
       <w:pPr>
         <w:pStyle w:val="Heading2"/>
       </w:pPr>
+      <w:bookmarkStart w:id="9" w:name="_Toc71310408"/>
       <w:r>
         <w:t>HTTP GET Request</w:t>
       </w:r>
+      <w:bookmarkEnd w:id="9"/>
     </w:p>
     <w:p/>
     <w:p>
       <w:pPr>
         <w:pStyle w:val="Heading3"/>
       </w:pPr>
+      <w:bookmarkStart w:id="10" w:name="_Toc71310409"/>
       <w:r>
         <w:t>Sample Query:</w:t>
       </w:r>
+      <w:bookmarkEnd w:id="10"/>
       <w:r>
         <w:tab/>
         <w:t xml:space="preserve"> </w:t>
@@ -512,6 +2669,7 @@
       <w:pPr>
         <w:pStyle w:val="Heading3"/>
       </w:pPr>
+      <w:bookmarkStart w:id="11" w:name="_Toc71310410"/>
       <w:r>
         <w:rPr>
           <w:b/>
@@ -522,31 +2680,50 @@
       <w:r>
         <w:t xml:space="preserve"> </w:t>
       </w:r>
-      <w:hyperlink r:id="rId10" w:history="1">
+      <w:hyperlink r:id="rId11" w:history="1">
         <w:r>
           <w:rPr>
             <w:rStyle w:val="Hyperlink"/>
           </w:rPr>
-          <w:t>http://localhost:3000/api/v1/news</w:t>
+          <w:t>http://</w:t>
         </w:r>
         <w:r>
           <w:rPr>
             <w:rStyle w:val="Hyperlink"/>
           </w:rPr>
-          <w:t>/search?q=covid-19&amp;mkt=en-IN&amp;</w:t>
+          <w:t>104.131.96.211:3000</w:t>
         </w:r>
         <w:r>
           <w:rPr>
             <w:rStyle w:val="Hyperlink"/>
           </w:rPr>
-          <w:t>count</w:t>
+          <w:t>/api/v1/news/search?q=covid-19</w:t>
         </w:r>
         <w:r>
           <w:rPr>
             <w:rStyle w:val="Hyperlink"/>
           </w:rPr>
-          <w:t>=2</w:t>
+          <w:t>&amp;</w:t>
         </w:r>
+        <w:r>
+          <w:rPr>
+            <w:rStyle w:val="Hyperlink"/>
+          </w:rPr>
+          <w:t>m</w:t>
+        </w:r>
+        <w:r>
+          <w:rPr>
+            <w:rStyle w:val="Hyperlink"/>
+          </w:rPr>
+          <w:t>k</w:t>
+        </w:r>
+        <w:r>
+          <w:rPr>
+            <w:rStyle w:val="Hyperlink"/>
+          </w:rPr>
+          <w:t>t=en-IN&amp;count=2</w:t>
+        </w:r>
+        <w:bookmarkEnd w:id="11"/>
       </w:hyperlink>
     </w:p>
     <w:p/>
@@ -554,9 +2731,11 @@
       <w:pPr>
         <w:pStyle w:val="Heading3"/>
       </w:pPr>
+      <w:bookmarkStart w:id="12" w:name="_Toc71310411"/>
       <w:r>
         <w:t>Example JSON Response:</w:t>
       </w:r>
+      <w:bookmarkEnd w:id="12"/>
     </w:p>
     <w:p>
       <w:r>
@@ -585,7 +2764,7 @@
                     <pic:cNvPicPr/>
                   </pic:nvPicPr>
                   <pic:blipFill>
-                    <a:blip r:embed="rId11"/>
+                    <a:blip r:embed="rId12"/>
                     <a:stretch>
                       <a:fillRect/>
                     </a:stretch>
@@ -641,10 +2820,12 @@
       <w:pPr>
         <w:pStyle w:val="Heading1"/>
       </w:pPr>
+      <w:bookmarkStart w:id="13" w:name="_Toc71310412"/>
       <w:r>
         <w:lastRenderedPageBreak/>
         <w:t>How To</w:t>
       </w:r>
+      <w:bookmarkEnd w:id="13"/>
     </w:p>
     <w:p>
       <w:pPr>
@@ -655,22 +2836,18 @@
       <w:pPr>
         <w:pStyle w:val="Heading2"/>
       </w:pPr>
+      <w:bookmarkStart w:id="14" w:name="_Toc71310413"/>
       <w:r>
         <w:t>Search News</w:t>
       </w:r>
       <w:r>
         <w:t>:</w:t>
       </w:r>
-    </w:p>
-    <w:p>
-      <w:r>
-        <w:t xml:space="preserve">Use News Search API to search the Web for news </w:t>
-      </w:r>
-      <w:r>
-        <w:t>that is</w:t>
-      </w:r>
-      <w:r>
-        <w:t xml:space="preserve"> relevant to the user's search query.</w:t>
+      <w:bookmarkEnd w:id="14"/>
+    </w:p>
+    <w:p>
+      <w:r>
+        <w:t>Use News Search API to search the Web for news that is relevant to the user's search query.</w:t>
       </w:r>
       <w:r>
         <w:t xml:space="preserve"> Use the below end point to make a request</w:t>
@@ -697,12 +2874,14 @@
           <w:bCs/>
         </w:rPr>
       </w:pPr>
+      <w:bookmarkStart w:id="15" w:name="_Toc71310414"/>
       <w:r>
         <w:rPr>
           <w:rStyle w:val="Heading3Char"/>
         </w:rPr>
         <w:t>End Point:</w:t>
       </w:r>
+      <w:bookmarkEnd w:id="15"/>
       <w:r>
         <w:rPr>
           <w:b/>
@@ -710,18 +2889,24 @@
         </w:rPr>
         <w:t xml:space="preserve"> </w:t>
       </w:r>
-      <w:hyperlink r:id="rId12" w:history="1">
+      <w:hyperlink r:id="rId13" w:history="1">
         <w:r>
           <w:rPr>
             <w:rStyle w:val="Hyperlink"/>
           </w:rPr>
-          <w:t>http://localhost:3000/api/v1/news/search?q=</w:t>
+          <w:t>http://</w:t>
         </w:r>
         <w:r>
           <w:rPr>
             <w:rStyle w:val="Hyperlink"/>
           </w:rPr>
-          <w:t>&lt;search-term</w:t>
+          <w:t>104.131.96.211:3000</w:t>
+        </w:r>
+        <w:r>
+          <w:rPr>
+            <w:rStyle w:val="Hyperlink"/>
+          </w:rPr>
+          <w:t>/api/v1/news/search?q=&lt;search-term</w:t>
         </w:r>
       </w:hyperlink>
       <w:r>
@@ -732,9 +2917,11 @@
       <w:pPr>
         <w:pStyle w:val="Heading3"/>
       </w:pPr>
+      <w:bookmarkStart w:id="16" w:name="_Toc71310415"/>
       <w:r>
         <w:t>Query Parameters:</w:t>
       </w:r>
+      <w:bookmarkEnd w:id="16"/>
     </w:p>
     <w:p>
       <w:pPr>
@@ -821,9 +3008,11 @@
       <w:pPr>
         <w:pStyle w:val="Heading3"/>
       </w:pPr>
+      <w:bookmarkStart w:id="17" w:name="_Toc71310416"/>
       <w:r>
         <w:t>Example:</w:t>
       </w:r>
+      <w:bookmarkEnd w:id="17"/>
     </w:p>
     <w:p>
       <w:r>
@@ -835,7 +3024,7 @@
       <w:r>
         <w:t xml:space="preserve">  </w:t>
       </w:r>
-      <w:hyperlink r:id="rId13" w:history="1">
+      <w:hyperlink r:id="rId14" w:history="1">
         <w:r>
           <w:t xml:space="preserve"> </w:t>
         </w:r>
@@ -843,7 +3032,31 @@
           <w:rPr>
             <w:rStyle w:val="Hyperlink"/>
           </w:rPr>
-          <w:t>http://localhost:3000/api/v1</w:t>
+          <w:t>http://</w:t>
+        </w:r>
+        <w:r>
+          <w:rPr>
+            <w:rStyle w:val="Hyperlink"/>
+          </w:rPr>
+          <w:t>104.131.96.211:30</w:t>
+        </w:r>
+        <w:r>
+          <w:rPr>
+            <w:rStyle w:val="Hyperlink"/>
+          </w:rPr>
+          <w:t>0</w:t>
+        </w:r>
+        <w:r>
+          <w:rPr>
+            <w:rStyle w:val="Hyperlink"/>
+          </w:rPr>
+          <w:t>0</w:t>
+        </w:r>
+        <w:r>
+          <w:rPr>
+            <w:rStyle w:val="Hyperlink"/>
+          </w:rPr>
+          <w:t>/api/v1</w:t>
         </w:r>
         <w:r>
           <w:rPr>
@@ -855,25 +3068,13 @@
           <w:rPr>
             <w:rStyle w:val="Hyperlink"/>
           </w:rPr>
-          <w:t>election</w:t>
+          <w:t>e</w:t>
         </w:r>
         <w:r>
           <w:rPr>
             <w:rStyle w:val="Hyperlink"/>
           </w:rPr>
-          <w:t>+</w:t>
-        </w:r>
-        <w:r>
-          <w:rPr>
-            <w:rStyle w:val="Hyperlink"/>
-          </w:rPr>
-          <w:t>2021</w:t>
-        </w:r>
-        <w:r>
-          <w:rPr>
-            <w:rStyle w:val="Hyperlink"/>
-          </w:rPr>
-          <w:t>&amp;mkt=en-us&amp;safeSearch=moderate&amp;textdecorations=true&amp;textformat=raw&amp;count=10&amp;offset=0</w:t>
+          <w:t>lection+2021&amp;mkt=en-us&amp;safeSearch=moderate&amp;textdecorations=true&amp;textformat=raw&amp;count=10&amp;offset=0</w:t>
         </w:r>
       </w:hyperlink>
     </w:p>
@@ -882,9 +3083,11 @@
       <w:pPr>
         <w:pStyle w:val="Heading2"/>
       </w:pPr>
+      <w:bookmarkStart w:id="18" w:name="_Toc71310417"/>
       <w:r>
         <w:t>Get Trending News</w:t>
       </w:r>
+      <w:bookmarkEnd w:id="18"/>
     </w:p>
     <w:p>
       <w:r>
@@ -892,12 +3095,14 @@
       </w:r>
     </w:p>
     <w:p>
+      <w:bookmarkStart w:id="19" w:name="_Toc71310418"/>
       <w:r>
         <w:rPr>
           <w:rStyle w:val="Heading3Char"/>
         </w:rPr>
         <w:t>End Point:</w:t>
       </w:r>
+      <w:bookmarkEnd w:id="19"/>
       <w:r>
         <w:rPr>
           <w:b/>
@@ -905,7 +3110,7 @@
         </w:rPr>
         <w:t xml:space="preserve"> </w:t>
       </w:r>
-      <w:hyperlink r:id="rId14" w:history="1">
+      <w:hyperlink r:id="rId15" w:history="1">
         <w:r>
           <w:t xml:space="preserve"> </w:t>
         </w:r>
@@ -913,7 +3118,19 @@
           <w:rPr>
             <w:rStyle w:val="Hyperlink"/>
           </w:rPr>
-          <w:t>http://localhost:3000/api/v1</w:t>
+          <w:t>http://</w:t>
+        </w:r>
+        <w:r>
+          <w:rPr>
+            <w:rStyle w:val="Hyperlink"/>
+          </w:rPr>
+          <w:t>104.131.96.211:3000</w:t>
+        </w:r>
+        <w:r>
+          <w:rPr>
+            <w:rStyle w:val="Hyperlink"/>
+          </w:rPr>
+          <w:t>/api/v1</w:t>
         </w:r>
         <w:r>
           <w:rPr>
@@ -927,9 +3144,11 @@
       <w:pPr>
         <w:pStyle w:val="Heading3"/>
       </w:pPr>
+      <w:bookmarkStart w:id="20" w:name="_Toc71310419"/>
       <w:r>
         <w:t>Query Parameters:</w:t>
       </w:r>
+      <w:bookmarkEnd w:id="20"/>
     </w:p>
     <w:p>
       <w:pPr>
@@ -971,38 +3190,34 @@
       <w:pPr>
         <w:pStyle w:val="Heading3"/>
       </w:pPr>
+      <w:bookmarkStart w:id="21" w:name="_Toc71310420"/>
       <w:r>
         <w:t>Example:</w:t>
       </w:r>
+      <w:bookmarkEnd w:id="21"/>
     </w:p>
     <w:p>
       <w:r>
         <w:t xml:space="preserve">curl </w:t>
       </w:r>
-      <w:hyperlink r:id="rId15" w:history="1">
+      <w:hyperlink r:id="rId16" w:history="1">
         <w:r>
           <w:rPr>
             <w:rStyle w:val="Hyperlink"/>
           </w:rPr>
-          <w:t xml:space="preserve"> </w:t>
+          <w:t xml:space="preserve"> http://</w:t>
         </w:r>
         <w:r>
           <w:rPr>
             <w:rStyle w:val="Hyperlink"/>
           </w:rPr>
-          <w:t>http://localhost:3000/api/v1/news/trendingtopics?mkt=en</w:t>
+          <w:t>104.131.96.211:3000</w:t>
         </w:r>
         <w:r>
           <w:rPr>
             <w:rStyle w:val="Hyperlink"/>
           </w:rPr>
-          <w:t>-</w:t>
-        </w:r>
-        <w:r>
-          <w:rPr>
-            <w:rStyle w:val="Hyperlink"/>
-          </w:rPr>
-          <w:t>us&amp;since=1620358190</w:t>
+          <w:t>/api/v1/news/trendingtopics?mkt=en-us&amp;since=1620358190</w:t>
         </w:r>
         <w:r>
           <w:rPr>
@@ -1030,13 +3245,12 @@
       <w:pPr>
         <w:pStyle w:val="Heading2"/>
       </w:pPr>
+      <w:bookmarkStart w:id="22" w:name="_Toc71310421"/>
       <w:r>
         <w:lastRenderedPageBreak/>
-        <w:t>Get Trending News</w:t>
-      </w:r>
-      <w:r>
-        <w:t xml:space="preserve"> by Category</w:t>
-      </w:r>
+        <w:t>Get Trending News by Category</w:t>
+      </w:r>
+      <w:bookmarkEnd w:id="22"/>
     </w:p>
     <w:p>
       <w:r>
@@ -1044,12 +3258,14 @@
       </w:r>
     </w:p>
     <w:p>
+      <w:bookmarkStart w:id="23" w:name="_Toc71310422"/>
       <w:r>
         <w:rPr>
           <w:rStyle w:val="Heading3Char"/>
         </w:rPr>
         <w:t>End Point:</w:t>
       </w:r>
+      <w:bookmarkEnd w:id="23"/>
       <w:r>
         <w:rPr>
           <w:b/>
@@ -1057,12 +3273,12 @@
         </w:rPr>
         <w:t xml:space="preserve"> </w:t>
       </w:r>
-      <w:hyperlink r:id="rId16" w:history="1">
+      <w:hyperlink r:id="rId17" w:history="1">
         <w:r>
           <w:rPr>
             <w:rStyle w:val="Hyperlink"/>
           </w:rPr>
-          <w:t>https://api.bing.microsoft.com/v7.0/news?mkt=en-us&amp;category=sports</w:t>
+          <w:t>http://104.131.96.211:3000/api/v1/news?mkt=en-us&amp;category=sports</w:t>
         </w:r>
       </w:hyperlink>
     </w:p>
@@ -1070,9 +3286,11 @@
       <w:pPr>
         <w:pStyle w:val="Heading3"/>
       </w:pPr>
+      <w:bookmarkStart w:id="24" w:name="_Toc71310423"/>
       <w:r>
         <w:t>Query Parameters:</w:t>
       </w:r>
+      <w:bookmarkEnd w:id="24"/>
     </w:p>
     <w:p>
       <w:pPr>
@@ -1102,20 +3320,34 @@
       <w:pPr>
         <w:pStyle w:val="Heading3"/>
       </w:pPr>
+      <w:bookmarkStart w:id="25" w:name="_Toc71310424"/>
       <w:r>
         <w:t>Example:</w:t>
       </w:r>
+      <w:bookmarkEnd w:id="25"/>
     </w:p>
     <w:p>
       <w:r>
         <w:t xml:space="preserve">curl </w:t>
       </w:r>
-      <w:hyperlink r:id="rId17" w:history="1">
+      <w:hyperlink r:id="rId18" w:history="1">
         <w:r>
           <w:rPr>
             <w:rStyle w:val="Hyperlink"/>
           </w:rPr>
-          <w:t>https://api.bing.microsoft.com/v7.0/news?mkt=en-us&amp;category=sports</w:t>
+          <w:t>http://104.131.96.211:3000/api/v1/news</w:t>
+        </w:r>
+        <w:r>
+          <w:rPr>
+            <w:rStyle w:val="Hyperlink"/>
+          </w:rPr>
+          <w:t>?</w:t>
+        </w:r>
+        <w:r>
+          <w:rPr>
+            <w:rStyle w:val="Hyperlink"/>
+          </w:rPr>
+          <w:t>mkt=en-us&amp;category=sports</w:t>
         </w:r>
       </w:hyperlink>
     </w:p>
@@ -1124,9 +3356,11 @@
       <w:pPr>
         <w:pStyle w:val="Heading2"/>
       </w:pPr>
+      <w:bookmarkStart w:id="26" w:name="_Toc71310425"/>
       <w:r>
         <w:t>Pagination</w:t>
       </w:r>
+      <w:bookmarkEnd w:id="26"/>
     </w:p>
     <w:p>
       <w:r>
@@ -1143,12 +3377,14 @@
       </w:r>
     </w:p>
     <w:p>
+      <w:bookmarkStart w:id="27" w:name="_Toc71310426"/>
       <w:r>
         <w:rPr>
           <w:rStyle w:val="Heading3Char"/>
         </w:rPr>
         <w:t>End Point:</w:t>
       </w:r>
+      <w:bookmarkEnd w:id="27"/>
       <w:r>
         <w:rPr>
           <w:rStyle w:val="Heading3Char"/>
@@ -1163,9 +3399,11 @@
       <w:pPr>
         <w:pStyle w:val="Heading3"/>
       </w:pPr>
+      <w:bookmarkStart w:id="28" w:name="_Toc71310427"/>
       <w:r>
         <w:t>Query Parameters:</w:t>
       </w:r>
+      <w:bookmarkEnd w:id="28"/>
     </w:p>
     <w:p>
       <w:r>
@@ -1206,44 +3444,21 @@
       <w:pPr>
         <w:pStyle w:val="Heading3"/>
       </w:pPr>
+      <w:bookmarkStart w:id="29" w:name="_Toc71310428"/>
       <w:r>
         <w:t>Example:</w:t>
       </w:r>
-    </w:p>
-    <w:p>
-      <w:r>
-        <w:t>http://</w:t>
-      </w:r>
-      <w:r>
-        <w:t>localhost:3000</w:t>
-      </w:r>
-      <w:r>
-        <w:t>/api/v</w:t>
-      </w:r>
-      <w:r>
-        <w:t>1</w:t>
-      </w:r>
-      <w:r>
-        <w:t>/news/search?q=</w:t>
-      </w:r>
-      <w:r>
-        <w:t>biden</w:t>
-      </w:r>
-      <w:r>
-        <w:t>&amp;count=</w:t>
-      </w:r>
-      <w:r>
-        <w:t>1</w:t>
-      </w:r>
-      <w:r>
-        <w:t>0&amp;offset=</w:t>
-      </w:r>
-      <w:r>
-        <w:t>0</w:t>
-      </w:r>
-      <w:r>
-        <w:t>&amp;mkt=en-us</w:t>
-      </w:r>
+      <w:bookmarkEnd w:id="29"/>
+    </w:p>
+    <w:p>
+      <w:hyperlink r:id="rId19" w:history="1">
+        <w:r>
+          <w:rPr>
+            <w:rStyle w:val="Hyperlink"/>
+          </w:rPr>
+          <w:t>http://104.131.96.211:3000/api/v1/news/search?q=biden&amp;count=10&amp;offset=0&amp;mkt=en-us</w:t>
+        </w:r>
+      </w:hyperlink>
     </w:p>
     <w:p>
       <w:pPr>
@@ -1254,9 +3469,11 @@
       <w:pPr>
         <w:pStyle w:val="Heading2"/>
       </w:pPr>
+      <w:bookmarkStart w:id="30" w:name="_Toc71310429"/>
       <w:r>
         <w:t>Request Throttling</w:t>
       </w:r>
+      <w:bookmarkEnd w:id="30"/>
     </w:p>
     <w:p>
       <w:pPr>
@@ -1268,6 +3485,7 @@
           <w:szCs w:val="22"/>
         </w:rPr>
       </w:pPr>
+      <w:bookmarkStart w:id="31" w:name="_Toc71310430"/>
       <w:r>
         <w:rPr>
           <w:rFonts w:asciiTheme="minorHAnsi" w:eastAsiaTheme="minorHAnsi" w:hAnsiTheme="minorHAnsi" w:cstheme="minorBidi"/>
@@ -1295,6 +3513,7 @@
         </w:rPr>
         <w:t>subscription form. The request fails if the QPS cap is reached or exceeded, and an HTTP 429 status code is returned. The Retry-After header in the answer shows how long you must wait before submitting another message.</w:t>
       </w:r>
+      <w:bookmarkEnd w:id="31"/>
     </w:p>
     <w:p>
       <w:r>
@@ -1339,10 +3558,12 @@
       <w:pPr>
         <w:pStyle w:val="Heading1"/>
       </w:pPr>
+      <w:bookmarkStart w:id="32" w:name="_Toc71310431"/>
       <w:r>
         <w:lastRenderedPageBreak/>
         <w:t>REST</w:t>
       </w:r>
+      <w:bookmarkEnd w:id="32"/>
     </w:p>
     <w:p>
       <w:pPr>
@@ -1353,30 +3574,34 @@
       <w:pPr>
         <w:pStyle w:val="Heading2"/>
       </w:pPr>
+      <w:bookmarkStart w:id="33" w:name="_Toc71310432"/>
       <w:r>
         <w:t>End Points</w:t>
       </w:r>
+      <w:bookmarkEnd w:id="33"/>
     </w:p>
     <w:tbl>
       <w:tblPr>
         <w:tblStyle w:val="TableGrid"/>
         <w:tblW w:w="0" w:type="auto"/>
+        <w:tblBorders>
+          <w:top w:val="none" w:sz="0" w:space="0" w:color="auto"/>
+          <w:left w:val="none" w:sz="0" w:space="0" w:color="auto"/>
+          <w:bottom w:val="none" w:sz="0" w:space="0" w:color="auto"/>
+          <w:right w:val="none" w:sz="0" w:space="0" w:color="auto"/>
+          <w:insideH w:val="none" w:sz="0" w:space="0" w:color="auto"/>
+          <w:insideV w:val="none" w:sz="0" w:space="0" w:color="auto"/>
+        </w:tblBorders>
         <w:tblLook w:val="04A0" w:firstRow="1" w:lastRow="0" w:firstColumn="1" w:lastColumn="0" w:noHBand="0" w:noVBand="1"/>
       </w:tblPr>
       <w:tblGrid>
-        <w:gridCol w:w="4722"/>
-        <w:gridCol w:w="4608"/>
+        <w:gridCol w:w="5308"/>
+        <w:gridCol w:w="4052"/>
       </w:tblGrid>
       <w:tr>
         <w:tc>
           <w:tcPr>
             <w:tcW w:w="4675" w:type="dxa"/>
-            <w:tcBorders>
-              <w:top w:val="single" w:sz="12" w:space="0" w:color="auto"/>
-              <w:left w:val="single" w:sz="12" w:space="0" w:color="auto"/>
-              <w:bottom w:val="single" w:sz="12" w:space="0" w:color="auto"/>
-              <w:right w:val="single" w:sz="12" w:space="0" w:color="auto"/>
-            </w:tcBorders>
           </w:tcPr>
           <w:p>
             <w:pPr>
@@ -1398,12 +3623,6 @@
         <w:tc>
           <w:tcPr>
             <w:tcW w:w="4675" w:type="dxa"/>
-            <w:tcBorders>
-              <w:top w:val="single" w:sz="12" w:space="0" w:color="auto"/>
-              <w:left w:val="single" w:sz="12" w:space="0" w:color="auto"/>
-              <w:bottom w:val="single" w:sz="12" w:space="0" w:color="auto"/>
-              <w:right w:val="single" w:sz="12" w:space="0" w:color="auto"/>
-            </w:tcBorders>
           </w:tcPr>
           <w:p>
             <w:pPr>
@@ -1427,40 +3646,50 @@
         <w:tc>
           <w:tcPr>
             <w:tcW w:w="4675" w:type="dxa"/>
-            <w:tcBorders>
-              <w:top w:val="single" w:sz="12" w:space="0" w:color="auto"/>
-              <w:left w:val="single" w:sz="12" w:space="0" w:color="auto"/>
-              <w:bottom w:val="single" w:sz="12" w:space="0" w:color="auto"/>
-              <w:right w:val="single" w:sz="12" w:space="0" w:color="auto"/>
-            </w:tcBorders>
-          </w:tcPr>
-          <w:p>
-            <w:r>
-              <w:t>http://</w:t>
-            </w:r>
-            <w:r>
-              <w:t>localhost:3000/api</w:t>
-            </w:r>
-            <w:r>
-              <w:t>/v</w:t>
-            </w:r>
-            <w:r>
-              <w:t>1</w:t>
-            </w:r>
-            <w:r>
-              <w:t>/news</w:t>
-            </w:r>
-          </w:p>
+          </w:tcPr>
+          <w:p>
+            <w:r>
+              <w:fldChar w:fldCharType="begin"/>
+            </w:r>
+            <w:r>
+              <w:instrText xml:space="preserve"> HYPERLINK "</w:instrText>
+            </w:r>
+            <w:r>
+              <w:instrText>http://</w:instrText>
+            </w:r>
+            <w:r>
+              <w:instrText>104.131.96.211:3000/api</w:instrText>
+            </w:r>
+            <w:r>
+              <w:instrText>/v</w:instrText>
+            </w:r>
+            <w:r>
+              <w:instrText>1</w:instrText>
+            </w:r>
+            <w:r>
+              <w:instrText>/news</w:instrText>
+            </w:r>
+            <w:r>
+              <w:instrText xml:space="preserve">" </w:instrText>
+            </w:r>
+            <w:r>
+              <w:fldChar w:fldCharType="separate"/>
+            </w:r>
+            <w:r>
+              <w:rPr>
+                <w:rStyle w:val="Hyperlink"/>
+              </w:rPr>
+              <w:t>http://104.131.96.211:3000/api/v1/news</w:t>
+            </w:r>
+            <w:r>
+              <w:fldChar w:fldCharType="end"/>
+            </w:r>
+          </w:p>
+          <w:p/>
         </w:tc>
         <w:tc>
           <w:tcPr>
             <w:tcW w:w="4675" w:type="dxa"/>
-            <w:tcBorders>
-              <w:top w:val="single" w:sz="12" w:space="0" w:color="auto"/>
-              <w:left w:val="single" w:sz="12" w:space="0" w:color="auto"/>
-              <w:bottom w:val="single" w:sz="12" w:space="0" w:color="auto"/>
-              <w:right w:val="single" w:sz="12" w:space="0" w:color="auto"/>
-            </w:tcBorders>
           </w:tcPr>
           <w:p>
             <w:r>
@@ -1473,40 +3702,50 @@
         <w:tc>
           <w:tcPr>
             <w:tcW w:w="4675" w:type="dxa"/>
-            <w:tcBorders>
-              <w:top w:val="single" w:sz="12" w:space="0" w:color="auto"/>
-              <w:left w:val="single" w:sz="12" w:space="0" w:color="auto"/>
-              <w:bottom w:val="single" w:sz="12" w:space="0" w:color="auto"/>
-              <w:right w:val="single" w:sz="12" w:space="0" w:color="auto"/>
-            </w:tcBorders>
-          </w:tcPr>
-          <w:p>
-            <w:r>
-              <w:t>http://</w:t>
-            </w:r>
-            <w:r>
-              <w:t>localhost:3000/api</w:t>
-            </w:r>
-            <w:r>
-              <w:t>/v</w:t>
-            </w:r>
-            <w:r>
-              <w:t>1</w:t>
-            </w:r>
-            <w:r>
-              <w:t>/news/search</w:t>
-            </w:r>
-          </w:p>
+          </w:tcPr>
+          <w:p>
+            <w:r>
+              <w:fldChar w:fldCharType="begin"/>
+            </w:r>
+            <w:r>
+              <w:instrText xml:space="preserve"> HYPERLINK "</w:instrText>
+            </w:r>
+            <w:r>
+              <w:instrText>http://</w:instrText>
+            </w:r>
+            <w:r>
+              <w:instrText>104.131.96.211:3000/api</w:instrText>
+            </w:r>
+            <w:r>
+              <w:instrText>/v</w:instrText>
+            </w:r>
+            <w:r>
+              <w:instrText>1</w:instrText>
+            </w:r>
+            <w:r>
+              <w:instrText>/news/search</w:instrText>
+            </w:r>
+            <w:r>
+              <w:instrText xml:space="preserve">" </w:instrText>
+            </w:r>
+            <w:r>
+              <w:fldChar w:fldCharType="separate"/>
+            </w:r>
+            <w:r>
+              <w:rPr>
+                <w:rStyle w:val="Hyperlink"/>
+              </w:rPr>
+              <w:t>http://104.131.96.211:3000/api/v1/news/search</w:t>
+            </w:r>
+            <w:r>
+              <w:fldChar w:fldCharType="end"/>
+            </w:r>
+          </w:p>
+          <w:p/>
         </w:tc>
         <w:tc>
           <w:tcPr>
             <w:tcW w:w="4675" w:type="dxa"/>
-            <w:tcBorders>
-              <w:top w:val="single" w:sz="12" w:space="0" w:color="auto"/>
-              <w:left w:val="single" w:sz="12" w:space="0" w:color="auto"/>
-              <w:bottom w:val="single" w:sz="12" w:space="0" w:color="auto"/>
-              <w:right w:val="single" w:sz="12" w:space="0" w:color="auto"/>
-            </w:tcBorders>
           </w:tcPr>
           <w:p>
             <w:r>
@@ -1525,40 +3764,49 @@
         <w:tc>
           <w:tcPr>
             <w:tcW w:w="4675" w:type="dxa"/>
-            <w:tcBorders>
-              <w:top w:val="single" w:sz="12" w:space="0" w:color="auto"/>
-              <w:left w:val="single" w:sz="12" w:space="0" w:color="auto"/>
-              <w:bottom w:val="single" w:sz="12" w:space="0" w:color="auto"/>
-              <w:right w:val="single" w:sz="12" w:space="0" w:color="auto"/>
-            </w:tcBorders>
-          </w:tcPr>
-          <w:p>
-            <w:r>
-              <w:t>http://</w:t>
-            </w:r>
-            <w:r>
-              <w:t>localhost:3000/api</w:t>
-            </w:r>
-            <w:r>
-              <w:t>/v</w:t>
-            </w:r>
-            <w:r>
-              <w:t>1</w:t>
-            </w:r>
-            <w:r>
-              <w:t>/news/trendingtopics</w:t>
+          </w:tcPr>
+          <w:p>
+            <w:r>
+              <w:fldChar w:fldCharType="begin"/>
+            </w:r>
+            <w:r>
+              <w:instrText xml:space="preserve"> HYPERLINK "</w:instrText>
+            </w:r>
+            <w:r>
+              <w:instrText>http://</w:instrText>
+            </w:r>
+            <w:r>
+              <w:instrText>104.131.96.211:3000/api</w:instrText>
+            </w:r>
+            <w:r>
+              <w:instrText>/v</w:instrText>
+            </w:r>
+            <w:r>
+              <w:instrText>1</w:instrText>
+            </w:r>
+            <w:r>
+              <w:instrText>/news/trendingtopics</w:instrText>
+            </w:r>
+            <w:r>
+              <w:instrText xml:space="preserve">" </w:instrText>
+            </w:r>
+            <w:r>
+              <w:fldChar w:fldCharType="separate"/>
+            </w:r>
+            <w:r>
+              <w:rPr>
+                <w:rStyle w:val="Hyperlink"/>
+              </w:rPr>
+              <w:t>http://104.131.96.211:3000/api/v1/news/trendingtopics</w:t>
+            </w:r>
+            <w:r>
+              <w:fldChar w:fldCharType="end"/>
             </w:r>
           </w:p>
         </w:tc>
         <w:tc>
           <w:tcPr>
             <w:tcW w:w="4675" w:type="dxa"/>
-            <w:tcBorders>
-              <w:top w:val="single" w:sz="12" w:space="0" w:color="auto"/>
-              <w:left w:val="single" w:sz="12" w:space="0" w:color="auto"/>
-              <w:bottom w:val="single" w:sz="12" w:space="0" w:color="auto"/>
-              <w:right w:val="single" w:sz="12" w:space="0" w:color="auto"/>
-            </w:tcBorders>
           </w:tcPr>
           <w:p>
             <w:r>
@@ -1583,20 +3831,24 @@
       <w:pPr>
         <w:pStyle w:val="Heading2"/>
       </w:pPr>
-      <w:bookmarkStart w:id="2" w:name="_Query_Parameters"/>
-      <w:bookmarkEnd w:id="2"/>
+      <w:bookmarkStart w:id="34" w:name="_Query_Parameters"/>
+      <w:bookmarkStart w:id="35" w:name="_Toc71310433"/>
+      <w:bookmarkEnd w:id="34"/>
       <w:r>
         <w:t>Query Parameters</w:t>
       </w:r>
+      <w:bookmarkEnd w:id="35"/>
     </w:p>
     <w:p/>
     <w:p>
       <w:pPr>
         <w:pStyle w:val="Heading3"/>
       </w:pPr>
+      <w:bookmarkStart w:id="36" w:name="_Toc71310434"/>
       <w:r>
         <w:t>Common Parameters:</w:t>
       </w:r>
+      <w:bookmarkEnd w:id="36"/>
     </w:p>
     <w:p/>
     <w:tbl>
@@ -1604,6 +3856,14 @@
         <w:tblStyle w:val="TableGrid"/>
         <w:tblW w:w="10451" w:type="dxa"/>
         <w:tblInd w:w="-5" w:type="dxa"/>
+        <w:tblBorders>
+          <w:top w:val="none" w:sz="0" w:space="0" w:color="auto"/>
+          <w:left w:val="none" w:sz="0" w:space="0" w:color="auto"/>
+          <w:bottom w:val="none" w:sz="0" w:space="0" w:color="auto"/>
+          <w:right w:val="none" w:sz="0" w:space="0" w:color="auto"/>
+          <w:insideH w:val="none" w:sz="0" w:space="0" w:color="auto"/>
+          <w:insideV w:val="none" w:sz="0" w:space="0" w:color="auto"/>
+        </w:tblBorders>
         <w:tblLook w:val="04A0" w:firstRow="1" w:lastRow="0" w:firstColumn="1" w:lastColumn="0" w:noHBand="0" w:noVBand="1"/>
       </w:tblPr>
       <w:tblGrid>
@@ -1943,25 +4203,7 @@
                 <w:sz w:val="20"/>
                 <w:szCs w:val="20"/>
               </w:rPr>
-              <w:t xml:space="preserve"> - Return news articles with adult text, photographs, or videos if they are </w:t>
-            </w:r>
-            <w:r>
-              <w:rPr>
-                <w:i/>
-                <w:iCs/>
-                <w:sz w:val="20"/>
-                <w:szCs w:val="20"/>
-              </w:rPr>
-              <w:t>turned.</w:t>
-            </w:r>
-            <w:r>
-              <w:rPr>
-                <w:i/>
-                <w:iCs/>
-                <w:sz w:val="20"/>
-                <w:szCs w:val="20"/>
-              </w:rPr>
-              <w:t> </w:t>
+              <w:t xml:space="preserve"> - Return news articles with adult text, photographs, or videos if they are turned. </w:t>
             </w:r>
           </w:p>
           <w:p>
@@ -2498,10 +4740,12 @@
       <w:pPr>
         <w:pStyle w:val="Heading3"/>
       </w:pPr>
+      <w:bookmarkStart w:id="37" w:name="_Toc71310435"/>
       <w:r>
         <w:lastRenderedPageBreak/>
         <w:t>End Point Specific Parameters:</w:t>
       </w:r>
+      <w:bookmarkEnd w:id="37"/>
     </w:p>
     <w:p>
       <w:pPr>
@@ -2511,12 +4755,24 @@
           <w:numId w:val="6"/>
         </w:numPr>
       </w:pPr>
-      <w:hyperlink r:id="rId18" w:history="1">
+      <w:hyperlink r:id="rId20" w:history="1">
         <w:r>
           <w:rPr>
             <w:rStyle w:val="Hyperlink"/>
           </w:rPr>
-          <w:t>http://localhost:3000/api/v1/news</w:t>
+          <w:t>http://</w:t>
+        </w:r>
+        <w:r>
+          <w:rPr>
+            <w:rStyle w:val="Hyperlink"/>
+          </w:rPr>
+          <w:t>104.131.96.211:3000</w:t>
+        </w:r>
+        <w:r>
+          <w:rPr>
+            <w:rStyle w:val="Hyperlink"/>
+          </w:rPr>
+          <w:t>/api/v1/news</w:t>
         </w:r>
       </w:hyperlink>
     </w:p>
@@ -2530,6 +4786,14 @@
         <w:tblStyle w:val="TableGrid"/>
         <w:tblW w:w="0" w:type="auto"/>
         <w:tblInd w:w="720" w:type="dxa"/>
+        <w:tblBorders>
+          <w:top w:val="none" w:sz="0" w:space="0" w:color="auto"/>
+          <w:left w:val="none" w:sz="0" w:space="0" w:color="auto"/>
+          <w:bottom w:val="none" w:sz="0" w:space="0" w:color="auto"/>
+          <w:right w:val="none" w:sz="0" w:space="0" w:color="auto"/>
+          <w:insideH w:val="none" w:sz="0" w:space="0" w:color="auto"/>
+          <w:insideV w:val="none" w:sz="0" w:space="0" w:color="auto"/>
+        </w:tblBorders>
         <w:tblLook w:val="04A0" w:firstRow="1" w:lastRow="0" w:firstColumn="1" w:lastColumn="0" w:noHBand="0" w:noVBand="1"/>
       </w:tblPr>
       <w:tblGrid>
@@ -2703,12 +4967,36 @@
           <w:numId w:val="6"/>
         </w:numPr>
       </w:pPr>
-      <w:hyperlink r:id="rId19" w:history="1">
+      <w:hyperlink r:id="rId21" w:history="1">
         <w:r>
           <w:rPr>
             <w:rStyle w:val="Hyperlink"/>
           </w:rPr>
-          <w:t>http://localhost:3000/api/v1/news/search</w:t>
+          <w:t>http://</w:t>
+        </w:r>
+        <w:r>
+          <w:rPr>
+            <w:rStyle w:val="Hyperlink"/>
+          </w:rPr>
+          <w:t>104.131.96.211:3000</w:t>
+        </w:r>
+        <w:r>
+          <w:rPr>
+            <w:rStyle w:val="Hyperlink"/>
+          </w:rPr>
+          <w:t>/api/v1/news/</w:t>
+        </w:r>
+        <w:r>
+          <w:rPr>
+            <w:rStyle w:val="Hyperlink"/>
+          </w:rPr>
+          <w:t>s</w:t>
+        </w:r>
+        <w:r>
+          <w:rPr>
+            <w:rStyle w:val="Hyperlink"/>
+          </w:rPr>
+          <w:t>earch</w:t>
         </w:r>
       </w:hyperlink>
     </w:p>
@@ -2722,6 +5010,14 @@
         <w:tblStyle w:val="TableGrid"/>
         <w:tblW w:w="0" w:type="auto"/>
         <w:tblInd w:w="720" w:type="dxa"/>
+        <w:tblBorders>
+          <w:top w:val="none" w:sz="0" w:space="0" w:color="auto"/>
+          <w:left w:val="none" w:sz="0" w:space="0" w:color="auto"/>
+          <w:bottom w:val="none" w:sz="0" w:space="0" w:color="auto"/>
+          <w:right w:val="none" w:sz="0" w:space="0" w:color="auto"/>
+          <w:insideH w:val="none" w:sz="0" w:space="0" w:color="auto"/>
+          <w:insideV w:val="none" w:sz="0" w:space="0" w:color="auto"/>
+        </w:tblBorders>
         <w:tblLook w:val="04A0" w:firstRow="1" w:lastRow="0" w:firstColumn="1" w:lastColumn="0" w:noHBand="0" w:noVBand="1"/>
       </w:tblPr>
       <w:tblGrid>
@@ -3340,18 +5636,20 @@
       <w:pPr>
         <w:pStyle w:val="Heading3"/>
       </w:pPr>
-      <w:bookmarkStart w:id="3" w:name="_Market_and_Language"/>
-      <w:bookmarkEnd w:id="3"/>
+      <w:bookmarkStart w:id="38" w:name="_Market_and_Language"/>
+      <w:bookmarkStart w:id="39" w:name="_Toc71310436"/>
+      <w:bookmarkEnd w:id="38"/>
       <w:r>
         <w:t>Market and Language</w:t>
       </w:r>
-    </w:p>
-    <w:p>
-      <w:bookmarkStart w:id="4" w:name="_Hlk71240647"/>
+      <w:bookmarkEnd w:id="39"/>
+    </w:p>
+    <w:p>
+      <w:bookmarkStart w:id="40" w:name="_Hlk71240647"/>
       <w:r>
         <w:t>Please refer below link for all the possible values for Market and Language pair-</w:t>
       </w:r>
-      <w:bookmarkEnd w:id="4"/>
+      <w:bookmarkEnd w:id="40"/>
       <w:r>
         <w:fldChar w:fldCharType="begin"/>
       </w:r>
@@ -3381,19 +5679,18 @@
       <w:pPr>
         <w:pStyle w:val="Heading3"/>
       </w:pPr>
-      <w:bookmarkStart w:id="5" w:name="_Market_and_News"/>
-      <w:bookmarkEnd w:id="5"/>
+      <w:bookmarkStart w:id="41" w:name="_Market_and_News"/>
+      <w:bookmarkEnd w:id="41"/>
     </w:p>
     <w:p>
       <w:pPr>
         <w:pStyle w:val="Heading3"/>
       </w:pPr>
-      <w:r>
-        <w:t xml:space="preserve">Market and </w:t>
-      </w:r>
-      <w:r>
-        <w:t>News Categories</w:t>
-      </w:r>
+      <w:bookmarkStart w:id="42" w:name="_Toc71310437"/>
+      <w:r>
+        <w:t>Market and News Categories</w:t>
+      </w:r>
+      <w:bookmarkEnd w:id="42"/>
     </w:p>
     <w:p>
       <w:r>
@@ -3405,7 +5702,7 @@
       <w:r>
         <w:t>pair-</w:t>
       </w:r>
-      <w:hyperlink r:id="rId20" w:history="1">
+      <w:hyperlink r:id="rId22" w:anchor="news-categories-by-market" w:history="1">
         <w:r>
           <w:rPr>
             <w:rStyle w:val="Hyperlink"/>
@@ -3423,31 +5720,1587 @@
       <w:pPr>
         <w:pStyle w:val="Heading2"/>
       </w:pPr>
-      <w:r>
+    </w:p>
+    <w:p>
+      <w:pPr>
+        <w:pStyle w:val="Heading2"/>
+      </w:pPr>
+    </w:p>
+    <w:p>
+      <w:pPr>
+        <w:pStyle w:val="Heading2"/>
+      </w:pPr>
+    </w:p>
+    <w:p>
+      <w:pPr>
+        <w:pStyle w:val="Heading2"/>
+      </w:pPr>
+    </w:p>
+    <w:p>
+      <w:pPr>
+        <w:pStyle w:val="Heading2"/>
+      </w:pPr>
+    </w:p>
+    <w:p/>
+    <w:p>
+      <w:pPr>
+        <w:pStyle w:val="Heading2"/>
+      </w:pPr>
+      <w:bookmarkStart w:id="43" w:name="_Toc71310438"/>
+      <w:r>
+        <w:lastRenderedPageBreak/>
         <w:t>Response Objects</w:t>
       </w:r>
-    </w:p>
-    <w:p>
-      <w:pPr>
-        <w:pStyle w:val="Heading2"/>
-      </w:pPr>
+      <w:bookmarkEnd w:id="43"/>
+    </w:p>
+    <w:p>
+      <w:pPr>
+        <w:pStyle w:val="Heading3"/>
+      </w:pPr>
+    </w:p>
+    <w:p>
+      <w:pPr>
+        <w:pStyle w:val="Heading3"/>
+      </w:pPr>
+      <w:bookmarkStart w:id="44" w:name="_Toc71310439"/>
+      <w:r>
+        <w:t>Error</w:t>
+      </w:r>
+      <w:bookmarkEnd w:id="44"/>
     </w:p>
     <w:p/>
-    <w:p>
-      <w:pPr>
-        <w:pStyle w:val="Heading2"/>
-      </w:pPr>
-    </w:p>
+    <w:tbl>
+      <w:tblPr>
+        <w:tblStyle w:val="TableGrid"/>
+        <w:tblW w:w="0" w:type="auto"/>
+        <w:tblBorders>
+          <w:top w:val="none" w:sz="0" w:space="0" w:color="auto"/>
+          <w:left w:val="none" w:sz="0" w:space="0" w:color="auto"/>
+          <w:bottom w:val="none" w:sz="0" w:space="0" w:color="auto"/>
+          <w:right w:val="none" w:sz="0" w:space="0" w:color="auto"/>
+          <w:insideH w:val="none" w:sz="0" w:space="0" w:color="auto"/>
+          <w:insideV w:val="none" w:sz="0" w:space="0" w:color="auto"/>
+        </w:tblBorders>
+        <w:tblLook w:val="04A0" w:firstRow="1" w:lastRow="0" w:firstColumn="1" w:lastColumn="0" w:noHBand="0" w:noVBand="1"/>
+      </w:tblPr>
+      <w:tblGrid>
+        <w:gridCol w:w="1102"/>
+        <w:gridCol w:w="860"/>
+        <w:gridCol w:w="7398"/>
+      </w:tblGrid>
+      <w:tr>
+        <w:tc>
+          <w:tcPr>
+            <w:tcW w:w="1102" w:type="dxa"/>
+          </w:tcPr>
+          <w:p>
+            <w:pPr>
+              <w:jc w:val="center"/>
+              <w:rPr>
+                <w:b/>
+                <w:bCs/>
+              </w:rPr>
+            </w:pPr>
+            <w:r>
+              <w:rPr>
+                <w:b/>
+                <w:bCs/>
+              </w:rPr>
+              <w:t>Name</w:t>
+            </w:r>
+          </w:p>
+        </w:tc>
+        <w:tc>
+          <w:tcPr>
+            <w:tcW w:w="860" w:type="dxa"/>
+          </w:tcPr>
+          <w:p>
+            <w:pPr>
+              <w:jc w:val="center"/>
+              <w:rPr>
+                <w:b/>
+                <w:bCs/>
+              </w:rPr>
+            </w:pPr>
+            <w:r>
+              <w:rPr>
+                <w:b/>
+                <w:bCs/>
+              </w:rPr>
+              <w:t>Type</w:t>
+            </w:r>
+          </w:p>
+        </w:tc>
+        <w:tc>
+          <w:tcPr>
+            <w:tcW w:w="7398" w:type="dxa"/>
+          </w:tcPr>
+          <w:p>
+            <w:pPr>
+              <w:jc w:val="center"/>
+              <w:rPr>
+                <w:b/>
+                <w:bCs/>
+              </w:rPr>
+            </w:pPr>
+            <w:r>
+              <w:rPr>
+                <w:b/>
+                <w:bCs/>
+              </w:rPr>
+              <w:t>Value</w:t>
+            </w:r>
+          </w:p>
+        </w:tc>
+      </w:tr>
+      <w:tr>
+        <w:tc>
+          <w:tcPr>
+            <w:tcW w:w="1102" w:type="dxa"/>
+          </w:tcPr>
+          <w:p>
+            <w:r>
+              <w:t>_status</w:t>
+            </w:r>
+          </w:p>
+        </w:tc>
+        <w:tc>
+          <w:tcPr>
+            <w:tcW w:w="860" w:type="dxa"/>
+          </w:tcPr>
+          <w:p>
+            <w:r>
+              <w:t>Integer</w:t>
+            </w:r>
+          </w:p>
+        </w:tc>
+        <w:tc>
+          <w:tcPr>
+            <w:tcW w:w="7398" w:type="dxa"/>
+          </w:tcPr>
+          <w:p>
+            <w:r>
+              <w:t>HTTP status code returned by the Bing Search News API or set by the app</w:t>
+            </w:r>
+            <w:r>
+              <w:t>.</w:t>
+            </w:r>
+          </w:p>
+          <w:p/>
+        </w:tc>
+      </w:tr>
+      <w:tr>
+        <w:tc>
+          <w:tcPr>
+            <w:tcW w:w="1102" w:type="dxa"/>
+          </w:tcPr>
+          <w:p>
+            <w:r>
+              <w:t>_message</w:t>
+            </w:r>
+          </w:p>
+        </w:tc>
+        <w:tc>
+          <w:tcPr>
+            <w:tcW w:w="860" w:type="dxa"/>
+          </w:tcPr>
+          <w:p>
+            <w:r>
+              <w:t>String</w:t>
+            </w:r>
+          </w:p>
+        </w:tc>
+        <w:tc>
+          <w:tcPr>
+            <w:tcW w:w="7398" w:type="dxa"/>
+          </w:tcPr>
+          <w:p>
+            <w:r>
+              <w:t>Error status message returned by Bing Search News API or set by the app.</w:t>
+            </w:r>
+          </w:p>
+          <w:p/>
+        </w:tc>
+      </w:tr>
+      <w:tr>
+        <w:tc>
+          <w:tcPr>
+            <w:tcW w:w="1102" w:type="dxa"/>
+          </w:tcPr>
+          <w:p>
+            <w:r>
+              <w:t>_</w:t>
+            </w:r>
+            <w:r>
+              <w:t>errorList</w:t>
+            </w:r>
+          </w:p>
+        </w:tc>
+        <w:tc>
+          <w:tcPr>
+            <w:tcW w:w="860" w:type="dxa"/>
+          </w:tcPr>
+          <w:p>
+            <w:r>
+              <w:t>String</w:t>
+            </w:r>
+          </w:p>
+        </w:tc>
+        <w:tc>
+          <w:tcPr>
+            <w:tcW w:w="7398" w:type="dxa"/>
+          </w:tcPr>
+          <w:p>
+            <w:r>
+              <w:t>Array of errors returned by the Bing Search News API</w:t>
+            </w:r>
+          </w:p>
+        </w:tc>
+      </w:tr>
+    </w:tbl>
+    <w:p>
+      <w:r>
+        <w:tab/>
+      </w:r>
+    </w:p>
+    <w:p>
+      <w:r>
+        <w:tab/>
+      </w:r>
+      <w:r>
+        <w:tab/>
+      </w:r>
+      <w:r>
+        <w:tab/>
+      </w:r>
+      <w:r>
+        <w:tab/>
+      </w:r>
+      <w:r>
+        <w:tab/>
+      </w:r>
+    </w:p>
+    <w:p>
+      <w:pPr>
+        <w:pStyle w:val="Heading3"/>
+      </w:pPr>
+      <w:bookmarkStart w:id="45" w:name="_Toc71310440"/>
+      <w:r>
+        <w:t>NewsAnswer</w:t>
+      </w:r>
+      <w:bookmarkEnd w:id="45"/>
+    </w:p>
+    <w:p>
+      <w:pPr>
+        <w:rPr>
+          <w:i/>
+          <w:iCs/>
+        </w:rPr>
+      </w:pPr>
+      <w:r>
+        <w:rPr>
+          <w:i/>
+          <w:iCs/>
+        </w:rPr>
+        <w:t>Reference – Bing News Search Documentation</w:t>
+      </w:r>
+    </w:p>
+    <w:tbl>
+      <w:tblPr>
+        <w:tblStyle w:val="TableGrid"/>
+        <w:tblW w:w="0" w:type="auto"/>
+        <w:tblBorders>
+          <w:top w:val="none" w:sz="0" w:space="0" w:color="auto"/>
+          <w:left w:val="none" w:sz="0" w:space="0" w:color="auto"/>
+          <w:bottom w:val="none" w:sz="0" w:space="0" w:color="auto"/>
+          <w:right w:val="none" w:sz="0" w:space="0" w:color="auto"/>
+          <w:insideH w:val="none" w:sz="0" w:space="0" w:color="auto"/>
+          <w:insideV w:val="none" w:sz="0" w:space="0" w:color="auto"/>
+        </w:tblBorders>
+        <w:tblLook w:val="04A0" w:firstRow="1" w:lastRow="0" w:firstColumn="1" w:lastColumn="0" w:noHBand="0" w:noVBand="1"/>
+      </w:tblPr>
+      <w:tblGrid>
+        <w:gridCol w:w="2305"/>
+        <w:gridCol w:w="1517"/>
+        <w:gridCol w:w="5528"/>
+      </w:tblGrid>
+      <w:tr>
+        <w:tc>
+          <w:tcPr>
+            <w:tcW w:w="2305" w:type="dxa"/>
+          </w:tcPr>
+          <w:p>
+            <w:pPr>
+              <w:jc w:val="center"/>
+            </w:pPr>
+            <w:r>
+              <w:rPr>
+                <w:b/>
+                <w:bCs/>
+              </w:rPr>
+              <w:t>Name</w:t>
+            </w:r>
+          </w:p>
+        </w:tc>
+        <w:tc>
+          <w:tcPr>
+            <w:tcW w:w="1517" w:type="dxa"/>
+          </w:tcPr>
+          <w:p>
+            <w:pPr>
+              <w:jc w:val="center"/>
+            </w:pPr>
+            <w:r>
+              <w:rPr>
+                <w:b/>
+                <w:bCs/>
+              </w:rPr>
+              <w:t>Type</w:t>
+            </w:r>
+          </w:p>
+        </w:tc>
+        <w:tc>
+          <w:tcPr>
+            <w:tcW w:w="5528" w:type="dxa"/>
+          </w:tcPr>
+          <w:p>
+            <w:pPr>
+              <w:jc w:val="center"/>
+            </w:pPr>
+            <w:r>
+              <w:rPr>
+                <w:b/>
+                <w:bCs/>
+              </w:rPr>
+              <w:t>Value</w:t>
+            </w:r>
+          </w:p>
+        </w:tc>
+      </w:tr>
+      <w:tr>
+        <w:tc>
+          <w:tcPr>
+            <w:tcW w:w="2305" w:type="dxa"/>
+          </w:tcPr>
+          <w:p>
+            <w:r>
+              <w:t>_type</w:t>
+            </w:r>
+          </w:p>
+        </w:tc>
+        <w:tc>
+          <w:tcPr>
+            <w:tcW w:w="1517" w:type="dxa"/>
+          </w:tcPr>
+          <w:p>
+            <w:r>
+              <w:t>String</w:t>
+            </w:r>
+          </w:p>
+        </w:tc>
+        <w:tc>
+          <w:tcPr>
+            <w:tcW w:w="5528" w:type="dxa"/>
+          </w:tcPr>
+          <w:p>
+            <w:pPr>
+              <w:rPr>
+                <w:i/>
+                <w:iCs/>
+                <w:sz w:val="20"/>
+                <w:szCs w:val="20"/>
+              </w:rPr>
+            </w:pPr>
+            <w:r>
+              <w:rPr>
+                <w:i/>
+                <w:iCs/>
+                <w:sz w:val="20"/>
+                <w:szCs w:val="20"/>
+              </w:rPr>
+              <w:t>Type hint.</w:t>
+            </w:r>
+          </w:p>
+          <w:p>
+            <w:pPr>
+              <w:rPr>
+                <w:i/>
+                <w:iCs/>
+                <w:sz w:val="20"/>
+                <w:szCs w:val="20"/>
+              </w:rPr>
+            </w:pPr>
+          </w:p>
+        </w:tc>
+      </w:tr>
+      <w:tr>
+        <w:tc>
+          <w:tcPr>
+            <w:tcW w:w="2305" w:type="dxa"/>
+          </w:tcPr>
+          <w:p>
+            <w:r>
+              <w:t>I</w:t>
+            </w:r>
+            <w:r>
+              <w:t>d</w:t>
+            </w:r>
+          </w:p>
+        </w:tc>
+        <w:tc>
+          <w:tcPr>
+            <w:tcW w:w="1517" w:type="dxa"/>
+          </w:tcPr>
+          <w:p>
+            <w:r>
+              <w:t>String</w:t>
+            </w:r>
+          </w:p>
+        </w:tc>
+        <w:tc>
+          <w:tcPr>
+            <w:tcW w:w="5528" w:type="dxa"/>
+          </w:tcPr>
+          <w:p>
+            <w:pPr>
+              <w:rPr>
+                <w:i/>
+                <w:iCs/>
+                <w:sz w:val="20"/>
+                <w:szCs w:val="20"/>
+              </w:rPr>
+            </w:pPr>
+            <w:r>
+              <w:rPr>
+                <w:i/>
+                <w:iCs/>
+                <w:sz w:val="20"/>
+                <w:szCs w:val="20"/>
+              </w:rPr>
+              <w:t>An ID that uniquely identifies the news answer. Only Web Search API responses include this field.</w:t>
+            </w:r>
+          </w:p>
+          <w:p>
+            <w:pPr>
+              <w:rPr>
+                <w:i/>
+                <w:iCs/>
+                <w:sz w:val="20"/>
+                <w:szCs w:val="20"/>
+              </w:rPr>
+            </w:pPr>
+            <w:r>
+              <w:rPr>
+                <w:i/>
+                <w:iCs/>
+                <w:sz w:val="20"/>
+                <w:szCs w:val="20"/>
+              </w:rPr>
+              <w:t xml:space="preserve"> </w:t>
+            </w:r>
+          </w:p>
+        </w:tc>
+      </w:tr>
+      <w:tr>
+        <w:tc>
+          <w:tcPr>
+            <w:tcW w:w="2305" w:type="dxa"/>
+          </w:tcPr>
+          <w:p>
+            <w:r>
+              <w:t>sort</w:t>
+            </w:r>
+          </w:p>
+        </w:tc>
+        <w:tc>
+          <w:tcPr>
+            <w:tcW w:w="1517" w:type="dxa"/>
+          </w:tcPr>
+          <w:p>
+            <w:proofErr w:type="spellStart"/>
+            <w:proofErr w:type="gramStart"/>
+            <w:r>
+              <w:t>SortValue</w:t>
+            </w:r>
+            <w:proofErr w:type="spellEnd"/>
+            <w:r>
+              <w:t>[</w:t>
+            </w:r>
+            <w:proofErr w:type="gramEnd"/>
+            <w:r>
+              <w:t>]</w:t>
+            </w:r>
+          </w:p>
+        </w:tc>
+        <w:tc>
+          <w:tcPr>
+            <w:tcW w:w="5528" w:type="dxa"/>
+          </w:tcPr>
+          <w:p>
+            <w:pPr>
+              <w:rPr>
+                <w:i/>
+                <w:iCs/>
+                <w:sz w:val="20"/>
+                <w:szCs w:val="20"/>
+              </w:rPr>
+            </w:pPr>
+            <w:r>
+              <w:rPr>
+                <w:i/>
+                <w:iCs/>
+                <w:sz w:val="20"/>
+                <w:szCs w:val="20"/>
+              </w:rPr>
+              <w:t xml:space="preserve">A list of options for sorting the news articles. For example, sort by relevance (default) or date. To determine which </w:t>
+            </w:r>
+            <w:r>
+              <w:rPr>
+                <w:i/>
+                <w:iCs/>
+                <w:sz w:val="20"/>
+                <w:szCs w:val="20"/>
+              </w:rPr>
+              <w:t>sort,</w:t>
+            </w:r>
+            <w:r>
+              <w:rPr>
+                <w:i/>
+                <w:iCs/>
+                <w:sz w:val="20"/>
+                <w:szCs w:val="20"/>
+              </w:rPr>
+              <w:t xml:space="preserve"> order the request used, see the </w:t>
+            </w:r>
+            <w:proofErr w:type="spellStart"/>
+            <w:r>
+              <w:rPr>
+                <w:i/>
+                <w:iCs/>
+                <w:sz w:val="20"/>
+                <w:szCs w:val="20"/>
+              </w:rPr>
+              <w:t>isSelected</w:t>
+            </w:r>
+            <w:proofErr w:type="spellEnd"/>
+            <w:r>
+              <w:rPr>
+                <w:i/>
+                <w:iCs/>
+                <w:sz w:val="20"/>
+                <w:szCs w:val="20"/>
+              </w:rPr>
+              <w:t xml:space="preserve"> field.</w:t>
+            </w:r>
+          </w:p>
+          <w:p>
+            <w:pPr>
+              <w:rPr>
+                <w:i/>
+                <w:iCs/>
+                <w:sz w:val="20"/>
+                <w:szCs w:val="20"/>
+              </w:rPr>
+            </w:pPr>
+          </w:p>
+        </w:tc>
+      </w:tr>
+      <w:tr>
+        <w:tc>
+          <w:tcPr>
+            <w:tcW w:w="2305" w:type="dxa"/>
+          </w:tcPr>
+          <w:p>
+            <w:r>
+              <w:t>totalEstimatedMatches</w:t>
+            </w:r>
+          </w:p>
+        </w:tc>
+        <w:tc>
+          <w:tcPr>
+            <w:tcW w:w="1517" w:type="dxa"/>
+          </w:tcPr>
+          <w:p>
+            <w:r>
+              <w:t>Long</w:t>
+            </w:r>
+          </w:p>
+        </w:tc>
+        <w:tc>
+          <w:tcPr>
+            <w:tcW w:w="5528" w:type="dxa"/>
+          </w:tcPr>
+          <w:p>
+            <w:pPr>
+              <w:rPr>
+                <w:i/>
+                <w:iCs/>
+                <w:sz w:val="20"/>
+                <w:szCs w:val="20"/>
+              </w:rPr>
+            </w:pPr>
+            <w:r>
+              <w:rPr>
+                <w:i/>
+                <w:iCs/>
+                <w:sz w:val="20"/>
+                <w:szCs w:val="20"/>
+              </w:rPr>
+              <w:t>The estimated number of news articles that are relevant to the query. Use this number along with the count and offset query parameters to page the results.</w:t>
+            </w:r>
+          </w:p>
+          <w:p>
+            <w:pPr>
+              <w:rPr>
+                <w:i/>
+                <w:iCs/>
+                <w:sz w:val="20"/>
+                <w:szCs w:val="20"/>
+              </w:rPr>
+            </w:pPr>
+            <w:r>
+              <w:rPr>
+                <w:i/>
+                <w:iCs/>
+                <w:sz w:val="20"/>
+                <w:szCs w:val="20"/>
+              </w:rPr>
+              <w:t>Only the News Search API includes this field.</w:t>
+            </w:r>
+          </w:p>
+          <w:p>
+            <w:pPr>
+              <w:rPr>
+                <w:i/>
+                <w:iCs/>
+                <w:sz w:val="20"/>
+                <w:szCs w:val="20"/>
+              </w:rPr>
+            </w:pPr>
+          </w:p>
+        </w:tc>
+      </w:tr>
+      <w:tr>
+        <w:tc>
+          <w:tcPr>
+            <w:tcW w:w="2305" w:type="dxa"/>
+          </w:tcPr>
+          <w:p>
+            <w:r>
+              <w:t>value</w:t>
+            </w:r>
+          </w:p>
+        </w:tc>
+        <w:tc>
+          <w:tcPr>
+            <w:tcW w:w="1517" w:type="dxa"/>
+          </w:tcPr>
+          <w:p>
+            <w:proofErr w:type="spellStart"/>
+            <w:proofErr w:type="gramStart"/>
+            <w:r>
+              <w:t>NewsArticle</w:t>
+            </w:r>
+            <w:proofErr w:type="spellEnd"/>
+            <w:r>
+              <w:t>[</w:t>
+            </w:r>
+            <w:proofErr w:type="gramEnd"/>
+            <w:r>
+              <w:t>]</w:t>
+            </w:r>
+          </w:p>
+        </w:tc>
+        <w:tc>
+          <w:tcPr>
+            <w:tcW w:w="5528" w:type="dxa"/>
+          </w:tcPr>
+          <w:p>
+            <w:pPr>
+              <w:rPr>
+                <w:i/>
+                <w:iCs/>
+                <w:sz w:val="20"/>
+                <w:szCs w:val="20"/>
+              </w:rPr>
+            </w:pPr>
+            <w:r>
+              <w:rPr>
+                <w:i/>
+                <w:iCs/>
+                <w:sz w:val="20"/>
+                <w:szCs w:val="20"/>
+              </w:rPr>
+              <w:t>A list of news articles that are relevant to the query term.</w:t>
+            </w:r>
+          </w:p>
+          <w:p>
+            <w:pPr>
+              <w:rPr>
+                <w:i/>
+                <w:iCs/>
+                <w:sz w:val="20"/>
+                <w:szCs w:val="20"/>
+              </w:rPr>
+            </w:pPr>
+            <w:r>
+              <w:rPr>
+                <w:i/>
+                <w:iCs/>
+                <w:sz w:val="20"/>
+                <w:szCs w:val="20"/>
+              </w:rPr>
+              <w:t>If there are no results to return for the request, the array is empty.</w:t>
+            </w:r>
+          </w:p>
+          <w:p>
+            <w:pPr>
+              <w:rPr>
+                <w:i/>
+                <w:iCs/>
+                <w:sz w:val="20"/>
+                <w:szCs w:val="20"/>
+              </w:rPr>
+            </w:pPr>
+          </w:p>
+        </w:tc>
+      </w:tr>
+      <w:tr>
+        <w:tc>
+          <w:tcPr>
+            <w:tcW w:w="2305" w:type="dxa"/>
+          </w:tcPr>
+          <w:p>
+            <w:r>
+              <w:t>webSearchUrl</w:t>
+            </w:r>
+          </w:p>
+        </w:tc>
+        <w:tc>
+          <w:tcPr>
+            <w:tcW w:w="1517" w:type="dxa"/>
+          </w:tcPr>
+          <w:p>
+            <w:r>
+              <w:t>String</w:t>
+            </w:r>
+          </w:p>
+        </w:tc>
+        <w:tc>
+          <w:tcPr>
+            <w:tcW w:w="5528" w:type="dxa"/>
+          </w:tcPr>
+          <w:p>
+            <w:pPr>
+              <w:rPr>
+                <w:i/>
+                <w:iCs/>
+                <w:sz w:val="20"/>
+                <w:szCs w:val="20"/>
+              </w:rPr>
+            </w:pPr>
+            <w:r>
+              <w:rPr>
+                <w:i/>
+                <w:iCs/>
+                <w:sz w:val="20"/>
+                <w:szCs w:val="20"/>
+              </w:rPr>
+              <w:t>A URL to the top news stories on Bing. Included only for /news requests.</w:t>
+            </w:r>
+          </w:p>
+        </w:tc>
+      </w:tr>
+    </w:tbl>
     <w:p/>
     <w:p/>
     <w:p>
       <w:pPr>
+        <w:pStyle w:val="Heading3"/>
+      </w:pPr>
+    </w:p>
+    <w:p/>
+    <w:p/>
+    <w:p/>
+    <w:p>
+      <w:pPr>
+        <w:pStyle w:val="Heading3"/>
+      </w:pPr>
+      <w:bookmarkStart w:id="46" w:name="_Toc71310441"/>
+      <w:r>
+        <w:lastRenderedPageBreak/>
+        <w:t>NewsArticles</w:t>
+      </w:r>
+      <w:bookmarkEnd w:id="46"/>
+    </w:p>
+    <w:p>
+      <w:pPr>
+        <w:rPr>
+          <w:i/>
+          <w:iCs/>
+        </w:rPr>
+      </w:pPr>
+      <w:r>
+        <w:rPr>
+          <w:i/>
+          <w:iCs/>
+        </w:rPr>
+        <w:t>Reference – Bing News Search Documentation</w:t>
+      </w:r>
+    </w:p>
+    <w:tbl>
+      <w:tblPr>
+        <w:tblStyle w:val="TableGrid"/>
+        <w:tblW w:w="0" w:type="auto"/>
+        <w:tblBorders>
+          <w:top w:val="none" w:sz="0" w:space="0" w:color="auto"/>
+          <w:left w:val="none" w:sz="0" w:space="0" w:color="auto"/>
+          <w:bottom w:val="none" w:sz="0" w:space="0" w:color="auto"/>
+          <w:right w:val="none" w:sz="0" w:space="0" w:color="auto"/>
+          <w:insideH w:val="none" w:sz="0" w:space="0" w:color="auto"/>
+          <w:insideV w:val="none" w:sz="0" w:space="0" w:color="auto"/>
+        </w:tblBorders>
+        <w:tblLook w:val="04A0" w:firstRow="1" w:lastRow="0" w:firstColumn="1" w:lastColumn="0" w:noHBand="0" w:noVBand="1"/>
+      </w:tblPr>
+      <w:tblGrid>
+        <w:gridCol w:w="1714"/>
+        <w:gridCol w:w="1427"/>
+        <w:gridCol w:w="6219"/>
+      </w:tblGrid>
+      <w:tr>
+        <w:tc>
+          <w:tcPr>
+            <w:tcW w:w="994" w:type="dxa"/>
+          </w:tcPr>
+          <w:p>
+            <w:r>
+              <w:rPr>
+                <w:b/>
+                <w:bCs/>
+              </w:rPr>
+              <w:t>Name</w:t>
+            </w:r>
+          </w:p>
+        </w:tc>
+        <w:tc>
+          <w:tcPr>
+            <w:tcW w:w="711" w:type="dxa"/>
+          </w:tcPr>
+          <w:p>
+            <w:r>
+              <w:rPr>
+                <w:b/>
+                <w:bCs/>
+              </w:rPr>
+              <w:t>Type</w:t>
+            </w:r>
+          </w:p>
+        </w:tc>
+        <w:tc>
+          <w:tcPr>
+            <w:tcW w:w="7645" w:type="dxa"/>
+          </w:tcPr>
+          <w:p>
+            <w:r>
+              <w:rPr>
+                <w:b/>
+                <w:bCs/>
+              </w:rPr>
+              <w:t>Value</w:t>
+            </w:r>
+          </w:p>
+        </w:tc>
+      </w:tr>
+      <w:tr>
+        <w:tc>
+          <w:tcPr>
+            <w:tcW w:w="994" w:type="dxa"/>
+          </w:tcPr>
+          <w:p>
+            <w:r>
+              <w:t>category</w:t>
+            </w:r>
+          </w:p>
+        </w:tc>
+        <w:tc>
+          <w:tcPr>
+            <w:tcW w:w="711" w:type="dxa"/>
+          </w:tcPr>
+          <w:p>
+            <w:r>
+              <w:t>String</w:t>
+            </w:r>
+          </w:p>
+        </w:tc>
+        <w:tc>
+          <w:tcPr>
+            <w:tcW w:w="7645" w:type="dxa"/>
+          </w:tcPr>
+          <w:p>
+            <w:pPr>
+              <w:rPr>
+                <w:i/>
+                <w:iCs/>
+                <w:sz w:val="20"/>
+                <w:szCs w:val="20"/>
+              </w:rPr>
+            </w:pPr>
+            <w:r>
+              <w:rPr>
+                <w:i/>
+                <w:iCs/>
+                <w:sz w:val="20"/>
+                <w:szCs w:val="20"/>
+              </w:rPr>
+              <w:t>The news category that the article belongs to. For example, Sports. If the news category cannot be determined, the article does not include this field.</w:t>
+            </w:r>
+          </w:p>
+          <w:p>
+            <w:pPr>
+              <w:rPr>
+                <w:i/>
+                <w:iCs/>
+                <w:sz w:val="20"/>
+                <w:szCs w:val="20"/>
+              </w:rPr>
+            </w:pPr>
+            <w:r>
+              <w:rPr>
+                <w:i/>
+                <w:iCs/>
+                <w:sz w:val="20"/>
+                <w:szCs w:val="20"/>
+              </w:rPr>
+              <w:t>For a list of possible categories, see News Categories by Market.</w:t>
+            </w:r>
+          </w:p>
+          <w:p>
+            <w:r>
+              <w:rPr>
+                <w:i/>
+                <w:iCs/>
+                <w:sz w:val="20"/>
+                <w:szCs w:val="20"/>
+              </w:rPr>
+              <w:t>If your request specifies the Sports-Tennis category, the category property may contain Sports-Tennis or Sports.</w:t>
+            </w:r>
+          </w:p>
+        </w:tc>
+      </w:tr>
+      <w:tr>
+        <w:tc>
+          <w:tcPr>
+            <w:tcW w:w="994" w:type="dxa"/>
+          </w:tcPr>
+          <w:p>
+            <w:proofErr w:type="spellStart"/>
+            <w:r>
+              <w:t>clusteredArticles</w:t>
+            </w:r>
+            <w:proofErr w:type="spellEnd"/>
+          </w:p>
+        </w:tc>
+        <w:tc>
+          <w:tcPr>
+            <w:tcW w:w="711" w:type="dxa"/>
+          </w:tcPr>
+          <w:p>
+            <w:proofErr w:type="spellStart"/>
+            <w:proofErr w:type="gramStart"/>
+            <w:r>
+              <w:t>NewsArticle</w:t>
+            </w:r>
+            <w:proofErr w:type="spellEnd"/>
+            <w:r>
+              <w:t>[</w:t>
+            </w:r>
+            <w:proofErr w:type="gramEnd"/>
+            <w:r>
+              <w:t>]</w:t>
+            </w:r>
+          </w:p>
+        </w:tc>
+        <w:tc>
+          <w:tcPr>
+            <w:tcW w:w="7645" w:type="dxa"/>
+          </w:tcPr>
+          <w:p>
+            <w:pPr>
+              <w:rPr>
+                <w:i/>
+                <w:iCs/>
+                <w:sz w:val="20"/>
+                <w:szCs w:val="20"/>
+              </w:rPr>
+            </w:pPr>
+            <w:r>
+              <w:rPr>
+                <w:i/>
+                <w:iCs/>
+                <w:sz w:val="20"/>
+                <w:szCs w:val="20"/>
+              </w:rPr>
+              <w:t>A list of related news articles.</w:t>
+            </w:r>
+          </w:p>
+        </w:tc>
+      </w:tr>
+      <w:tr>
+        <w:tc>
+          <w:tcPr>
+            <w:tcW w:w="994" w:type="dxa"/>
+          </w:tcPr>
+          <w:p>
+            <w:proofErr w:type="spellStart"/>
+            <w:r>
+              <w:t>datePublished</w:t>
+            </w:r>
+            <w:proofErr w:type="spellEnd"/>
+          </w:p>
+        </w:tc>
+        <w:tc>
+          <w:tcPr>
+            <w:tcW w:w="711" w:type="dxa"/>
+          </w:tcPr>
+          <w:p>
+            <w:r>
+              <w:t>String</w:t>
+            </w:r>
+          </w:p>
+        </w:tc>
+        <w:tc>
+          <w:tcPr>
+            <w:tcW w:w="7645" w:type="dxa"/>
+          </w:tcPr>
+          <w:p>
+            <w:pPr>
+              <w:rPr>
+                <w:i/>
+                <w:iCs/>
+                <w:sz w:val="20"/>
+                <w:szCs w:val="20"/>
+              </w:rPr>
+            </w:pPr>
+            <w:r>
+              <w:rPr>
+                <w:i/>
+                <w:iCs/>
+                <w:sz w:val="20"/>
+                <w:szCs w:val="20"/>
+              </w:rPr>
+              <w:t>The date and time that Bing discovered the article. The date is in the format, YYYY-MM-DDTHH:</w:t>
+            </w:r>
+            <w:proofErr w:type="gramStart"/>
+            <w:r>
+              <w:rPr>
+                <w:i/>
+                <w:iCs/>
+                <w:sz w:val="20"/>
+                <w:szCs w:val="20"/>
+              </w:rPr>
+              <w:t>MM:SS.</w:t>
+            </w:r>
+            <w:proofErr w:type="gramEnd"/>
+          </w:p>
+        </w:tc>
+      </w:tr>
+      <w:tr>
+        <w:tc>
+          <w:tcPr>
+            <w:tcW w:w="994" w:type="dxa"/>
+          </w:tcPr>
+          <w:p>
+            <w:r>
+              <w:t>description</w:t>
+            </w:r>
+          </w:p>
+        </w:tc>
+        <w:tc>
+          <w:tcPr>
+            <w:tcW w:w="711" w:type="dxa"/>
+          </w:tcPr>
+          <w:p>
+            <w:r>
+              <w:t>String</w:t>
+            </w:r>
+          </w:p>
+        </w:tc>
+        <w:tc>
+          <w:tcPr>
+            <w:tcW w:w="7645" w:type="dxa"/>
+          </w:tcPr>
+          <w:p>
+            <w:pPr>
+              <w:rPr>
+                <w:i/>
+                <w:iCs/>
+                <w:sz w:val="20"/>
+                <w:szCs w:val="20"/>
+              </w:rPr>
+            </w:pPr>
+            <w:r>
+              <w:rPr>
+                <w:i/>
+                <w:iCs/>
+                <w:sz w:val="20"/>
+                <w:szCs w:val="20"/>
+              </w:rPr>
+              <w:t>A short description of the news article.</w:t>
+            </w:r>
+          </w:p>
+        </w:tc>
+      </w:tr>
+      <w:tr>
+        <w:tc>
+          <w:tcPr>
+            <w:tcW w:w="994" w:type="dxa"/>
+          </w:tcPr>
+          <w:p>
+            <w:r>
+              <w:t>headline</w:t>
+            </w:r>
+          </w:p>
+        </w:tc>
+        <w:tc>
+          <w:tcPr>
+            <w:tcW w:w="711" w:type="dxa"/>
+          </w:tcPr>
+          <w:p>
+            <w:r>
+              <w:t>Boolean</w:t>
+            </w:r>
+          </w:p>
+        </w:tc>
+        <w:tc>
+          <w:tcPr>
+            <w:tcW w:w="7645" w:type="dxa"/>
+          </w:tcPr>
+          <w:p>
+            <w:pPr>
+              <w:rPr>
+                <w:i/>
+                <w:iCs/>
+                <w:sz w:val="20"/>
+                <w:szCs w:val="20"/>
+              </w:rPr>
+            </w:pPr>
+            <w:r>
+              <w:rPr>
+                <w:i/>
+                <w:iCs/>
+                <w:sz w:val="20"/>
+                <w:szCs w:val="20"/>
+              </w:rPr>
+              <w:t>A Boolean value that indicates whether the news article is a headline. If true, the article is a headline.</w:t>
+            </w:r>
+          </w:p>
+        </w:tc>
+      </w:tr>
+      <w:tr>
+        <w:tc>
+          <w:tcPr>
+            <w:tcW w:w="994" w:type="dxa"/>
+          </w:tcPr>
+          <w:p>
+            <w:r>
+              <w:t>I</w:t>
+            </w:r>
+            <w:r>
+              <w:t>d</w:t>
+            </w:r>
+          </w:p>
+        </w:tc>
+        <w:tc>
+          <w:tcPr>
+            <w:tcW w:w="711" w:type="dxa"/>
+          </w:tcPr>
+          <w:p>
+            <w:r>
+              <w:t>String</w:t>
+            </w:r>
+          </w:p>
+        </w:tc>
+        <w:tc>
+          <w:tcPr>
+            <w:tcW w:w="7645" w:type="dxa"/>
+          </w:tcPr>
+          <w:p>
+            <w:pPr>
+              <w:rPr>
+                <w:i/>
+                <w:iCs/>
+                <w:sz w:val="20"/>
+                <w:szCs w:val="20"/>
+              </w:rPr>
+            </w:pPr>
+            <w:r>
+              <w:rPr>
+                <w:i/>
+                <w:iCs/>
+                <w:sz w:val="20"/>
+                <w:szCs w:val="20"/>
+              </w:rPr>
+              <w:t>An ID that uniquely identifies this article in the list of articles.</w:t>
+            </w:r>
+          </w:p>
+        </w:tc>
+      </w:tr>
+      <w:tr>
+        <w:tc>
+          <w:tcPr>
+            <w:tcW w:w="994" w:type="dxa"/>
+          </w:tcPr>
+          <w:p>
+            <w:r>
+              <w:t>image</w:t>
+            </w:r>
+          </w:p>
+        </w:tc>
+        <w:tc>
+          <w:tcPr>
+            <w:tcW w:w="711" w:type="dxa"/>
+          </w:tcPr>
+          <w:p>
+            <w:r>
+              <w:t>Object</w:t>
+            </w:r>
+          </w:p>
+        </w:tc>
+        <w:tc>
+          <w:tcPr>
+            <w:tcW w:w="7645" w:type="dxa"/>
+          </w:tcPr>
+          <w:p>
+            <w:pPr>
+              <w:rPr>
+                <w:i/>
+                <w:iCs/>
+                <w:sz w:val="20"/>
+                <w:szCs w:val="20"/>
+              </w:rPr>
+            </w:pPr>
+            <w:r>
+              <w:rPr>
+                <w:i/>
+                <w:iCs/>
+                <w:sz w:val="20"/>
+                <w:szCs w:val="20"/>
+              </w:rPr>
+              <w:t>An image related to the new article.</w:t>
+            </w:r>
+          </w:p>
+          <w:p>
+            <w:pPr>
+              <w:rPr>
+                <w:i/>
+                <w:iCs/>
+                <w:sz w:val="20"/>
+                <w:szCs w:val="20"/>
+              </w:rPr>
+            </w:pPr>
+            <w:r>
+              <w:rPr>
+                <w:i/>
+                <w:iCs/>
+                <w:sz w:val="20"/>
+                <w:szCs w:val="20"/>
+              </w:rPr>
+              <w:t>The Image object in this context contains only the thumbnail field.</w:t>
+            </w:r>
+          </w:p>
+        </w:tc>
+      </w:tr>
+      <w:tr>
+        <w:tc>
+          <w:tcPr>
+            <w:tcW w:w="994" w:type="dxa"/>
+          </w:tcPr>
+          <w:p>
+            <w:r>
+              <w:t>mentions</w:t>
+            </w:r>
+          </w:p>
+        </w:tc>
+        <w:tc>
+          <w:tcPr>
+            <w:tcW w:w="711" w:type="dxa"/>
+          </w:tcPr>
+          <w:p>
+            <w:proofErr w:type="gramStart"/>
+            <w:r>
+              <w:t>Object[</w:t>
+            </w:r>
+            <w:proofErr w:type="gramEnd"/>
+            <w:r>
+              <w:t>]</w:t>
+            </w:r>
+          </w:p>
+        </w:tc>
+        <w:tc>
+          <w:tcPr>
+            <w:tcW w:w="7645" w:type="dxa"/>
+          </w:tcPr>
+          <w:p>
+            <w:pPr>
+              <w:rPr>
+                <w:i/>
+                <w:iCs/>
+                <w:sz w:val="20"/>
+                <w:szCs w:val="20"/>
+              </w:rPr>
+            </w:pPr>
+            <w:r>
+              <w:rPr>
+                <w:i/>
+                <w:iCs/>
+                <w:sz w:val="20"/>
+                <w:szCs w:val="20"/>
+              </w:rPr>
+              <w:t>A list of entities (places or persons) mentioned in the article.</w:t>
+            </w:r>
+          </w:p>
+        </w:tc>
+      </w:tr>
+      <w:tr>
+        <w:tc>
+          <w:tcPr>
+            <w:tcW w:w="994" w:type="dxa"/>
+          </w:tcPr>
+          <w:p>
+            <w:r>
+              <w:t>name</w:t>
+            </w:r>
+          </w:p>
+        </w:tc>
+        <w:tc>
+          <w:tcPr>
+            <w:tcW w:w="711" w:type="dxa"/>
+          </w:tcPr>
+          <w:p>
+            <w:r>
+              <w:t>String</w:t>
+            </w:r>
+          </w:p>
+        </w:tc>
+        <w:tc>
+          <w:tcPr>
+            <w:tcW w:w="7645" w:type="dxa"/>
+          </w:tcPr>
+          <w:p>
+            <w:pPr>
+              <w:rPr>
+                <w:i/>
+                <w:iCs/>
+                <w:sz w:val="20"/>
+                <w:szCs w:val="20"/>
+              </w:rPr>
+            </w:pPr>
+            <w:r>
+              <w:rPr>
+                <w:i/>
+                <w:iCs/>
+                <w:sz w:val="20"/>
+                <w:szCs w:val="20"/>
+              </w:rPr>
+              <w:t>The name of the article.</w:t>
+            </w:r>
+          </w:p>
+        </w:tc>
+      </w:tr>
+      <w:tr>
+        <w:tc>
+          <w:tcPr>
+            <w:tcW w:w="994" w:type="dxa"/>
+          </w:tcPr>
+          <w:p>
+            <w:r>
+              <w:t>provider</w:t>
+            </w:r>
+          </w:p>
+        </w:tc>
+        <w:tc>
+          <w:tcPr>
+            <w:tcW w:w="711" w:type="dxa"/>
+          </w:tcPr>
+          <w:p>
+            <w:proofErr w:type="gramStart"/>
+            <w:r>
+              <w:t>Object[</w:t>
+            </w:r>
+            <w:proofErr w:type="gramEnd"/>
+            <w:r>
+              <w:t>]</w:t>
+            </w:r>
+          </w:p>
+        </w:tc>
+        <w:tc>
+          <w:tcPr>
+            <w:tcW w:w="7645" w:type="dxa"/>
+          </w:tcPr>
+          <w:p>
+            <w:pPr>
+              <w:rPr>
+                <w:i/>
+                <w:iCs/>
+                <w:sz w:val="20"/>
+                <w:szCs w:val="20"/>
+              </w:rPr>
+            </w:pPr>
+            <w:r>
+              <w:rPr>
+                <w:i/>
+                <w:iCs/>
+                <w:sz w:val="20"/>
+                <w:szCs w:val="20"/>
+              </w:rPr>
+              <w:t>A list of providers that ran the article.</w:t>
+            </w:r>
+          </w:p>
+        </w:tc>
+      </w:tr>
+      <w:tr>
+        <w:tc>
+          <w:tcPr>
+            <w:tcW w:w="994" w:type="dxa"/>
+          </w:tcPr>
+          <w:p>
+            <w:proofErr w:type="spellStart"/>
+            <w:r>
+              <w:t>url</w:t>
+            </w:r>
+            <w:proofErr w:type="spellEnd"/>
+          </w:p>
+        </w:tc>
+        <w:tc>
+          <w:tcPr>
+            <w:tcW w:w="711" w:type="dxa"/>
+          </w:tcPr>
+          <w:p>
+            <w:r>
+              <w:t>String</w:t>
+            </w:r>
+          </w:p>
+        </w:tc>
+        <w:tc>
+          <w:tcPr>
+            <w:tcW w:w="7645" w:type="dxa"/>
+          </w:tcPr>
+          <w:p>
+            <w:pPr>
+              <w:rPr>
+                <w:i/>
+                <w:iCs/>
+                <w:sz w:val="20"/>
+                <w:szCs w:val="20"/>
+              </w:rPr>
+            </w:pPr>
+            <w:r>
+              <w:rPr>
+                <w:i/>
+                <w:iCs/>
+                <w:sz w:val="20"/>
+                <w:szCs w:val="20"/>
+              </w:rPr>
+              <w:t>A URL to the news article.</w:t>
+            </w:r>
+          </w:p>
+        </w:tc>
+      </w:tr>
+      <w:tr>
+        <w:tc>
+          <w:tcPr>
+            <w:tcW w:w="994" w:type="dxa"/>
+          </w:tcPr>
+          <w:p>
+            <w:r>
+              <w:t>video</w:t>
+            </w:r>
+          </w:p>
+        </w:tc>
+        <w:tc>
+          <w:tcPr>
+            <w:tcW w:w="711" w:type="dxa"/>
+          </w:tcPr>
+          <w:p>
+            <w:r>
+              <w:t>String</w:t>
+            </w:r>
+          </w:p>
+        </w:tc>
+        <w:tc>
+          <w:tcPr>
+            <w:tcW w:w="7645" w:type="dxa"/>
+          </w:tcPr>
+          <w:p>
+            <w:pPr>
+              <w:rPr>
+                <w:i/>
+                <w:iCs/>
+                <w:sz w:val="20"/>
+                <w:szCs w:val="20"/>
+              </w:rPr>
+            </w:pPr>
+            <w:r>
+              <w:rPr>
+                <w:i/>
+                <w:iCs/>
+                <w:sz w:val="20"/>
+                <w:szCs w:val="20"/>
+              </w:rPr>
+              <w:t>A video</w:t>
+            </w:r>
+            <w:r>
+              <w:rPr>
+                <w:i/>
+                <w:iCs/>
+                <w:sz w:val="20"/>
+                <w:szCs w:val="20"/>
+              </w:rPr>
+              <w:t xml:space="preserve"> link</w:t>
+            </w:r>
+            <w:r>
+              <w:rPr>
+                <w:i/>
+                <w:iCs/>
+                <w:sz w:val="20"/>
+                <w:szCs w:val="20"/>
+              </w:rPr>
+              <w:t xml:space="preserve"> </w:t>
+            </w:r>
+            <w:proofErr w:type="gramStart"/>
+            <w:r>
+              <w:rPr>
+                <w:i/>
+                <w:iCs/>
+                <w:sz w:val="20"/>
+                <w:szCs w:val="20"/>
+              </w:rPr>
+              <w:t>that's</w:t>
+            </w:r>
+            <w:proofErr w:type="gramEnd"/>
+            <w:r>
+              <w:rPr>
+                <w:i/>
+                <w:iCs/>
+                <w:sz w:val="20"/>
+                <w:szCs w:val="20"/>
+              </w:rPr>
+              <w:t xml:space="preserve"> related to the news article.</w:t>
+            </w:r>
+          </w:p>
+        </w:tc>
+      </w:tr>
+    </w:tbl>
+    <w:p/>
+    <w:p>
+      <w:pPr>
         <w:pStyle w:val="Heading2"/>
       </w:pPr>
-      <w:r>
-        <w:lastRenderedPageBreak/>
+      <w:bookmarkStart w:id="47" w:name="_Toc71310442"/>
+      <w:r>
         <w:t>Error codes</w:t>
       </w:r>
+      <w:bookmarkEnd w:id="47"/>
     </w:p>
     <w:p>
       <w:r>
@@ -3486,8 +7339,6 @@
       </w:r>
       <w:r>
         <w:tab/>
-      </w:r>
-      <w:r>
         <w:t>Success.</w:t>
       </w:r>
     </w:p>
@@ -3500,8 +7351,6 @@
       </w:r>
       <w:r>
         <w:tab/>
-      </w:r>
-      <w:r>
         <w:t>One of the query parameters is missing or not valid.</w:t>
       </w:r>
     </w:p>
@@ -3526,8 +7375,6 @@
       </w:r>
       <w:r>
         <w:tab/>
-      </w:r>
-      <w:r>
         <w:t>The caller exceeded their queries per second quota.</w:t>
       </w:r>
     </w:p>
@@ -3540,8 +7387,6 @@
       </w:r>
       <w:r>
         <w:tab/>
-      </w:r>
-      <w:r>
         <w:t>Unexpected server error.</w:t>
       </w:r>
     </w:p>
@@ -3594,9 +7439,257 @@
         <w:t xml:space="preserve"> have permission to the requested resource.</w:t>
       </w:r>
     </w:p>
-    <w:p/>
+    <w:p>
+      <w:pPr>
+        <w:pStyle w:val="Heading2"/>
+      </w:pPr>
+      <w:bookmarkStart w:id="48" w:name="_Toc71310443"/>
+      <w:r>
+        <w:lastRenderedPageBreak/>
+        <w:t>Security</w:t>
+      </w:r>
+      <w:bookmarkEnd w:id="48"/>
+    </w:p>
+    <w:p>
+      <w:pPr>
+        <w:pStyle w:val="Heading3"/>
+      </w:pPr>
+      <w:bookmarkStart w:id="49" w:name="_Toc71310444"/>
+      <w:r>
+        <w:t>Authentication</w:t>
+      </w:r>
+      <w:bookmarkEnd w:id="49"/>
+    </w:p>
+    <w:p>
+      <w:r>
+        <w:t>//TODO:</w:t>
+      </w:r>
+    </w:p>
+    <w:p>
+      <w:pPr>
+        <w:pStyle w:val="Heading3"/>
+      </w:pPr>
+      <w:bookmarkStart w:id="50" w:name="_Toc71310445"/>
+      <w:r>
+        <w:t>Helmet (Node Js Middleware)</w:t>
+      </w:r>
+      <w:bookmarkEnd w:id="50"/>
+    </w:p>
+    <w:p>
+      <w:pPr>
+        <w:rPr>
+          <w:i/>
+          <w:iCs/>
+        </w:rPr>
+      </w:pPr>
+      <w:r>
+        <w:rPr>
+          <w:i/>
+          <w:iCs/>
+        </w:rPr>
+        <w:t xml:space="preserve">Reference - </w:t>
+      </w:r>
+      <w:proofErr w:type="spellStart"/>
+      <w:r>
+        <w:rPr>
+          <w:i/>
+          <w:iCs/>
+        </w:rPr>
+        <w:t>GeeksForGeeks</w:t>
+      </w:r>
+      <w:proofErr w:type="spellEnd"/>
+    </w:p>
+    <w:p>
+      <w:r>
+        <w:t xml:space="preserve">By properly setting HTTP headers, Helmet will help protect </w:t>
+      </w:r>
+      <w:r>
+        <w:t xml:space="preserve">the </w:t>
+      </w:r>
+      <w:r>
+        <w:t>app from certain well-known web vulnerabilities.</w:t>
+      </w:r>
+      <w:r>
+        <w:t xml:space="preserve"> </w:t>
+      </w:r>
+      <w:r>
+        <w:t xml:space="preserve">Helmet is </w:t>
+      </w:r>
+      <w:r>
+        <w:t>a</w:t>
+      </w:r>
+      <w:r>
+        <w:t xml:space="preserve"> series of smaller middleware functions that set HTTP response headers related to security</w:t>
+      </w:r>
+      <w:r>
+        <w:t>.</w:t>
+      </w:r>
+    </w:p>
+    <w:p>
+      <w:pPr>
+        <w:pStyle w:val="ListParagraph"/>
+        <w:numPr>
+          <w:ilvl w:val="0"/>
+          <w:numId w:val="6"/>
+        </w:numPr>
+      </w:pPr>
+      <w:r>
+        <w:rPr>
+          <w:b/>
+          <w:bCs/>
+        </w:rPr>
+        <w:t>Content-Security-Policy</w:t>
+      </w:r>
+      <w:r>
+        <w:rPr>
+          <w:b/>
+          <w:bCs/>
+        </w:rPr>
+        <w:t xml:space="preserve"> </w:t>
+      </w:r>
+      <w:r>
+        <w:t>sets the Content-Security-Policy header to help prevent cross-site scripting attacks and other cross-site injections.</w:t>
+      </w:r>
+    </w:p>
+    <w:p>
+      <w:pPr>
+        <w:pStyle w:val="ListParagraph"/>
+        <w:numPr>
+          <w:ilvl w:val="0"/>
+          <w:numId w:val="6"/>
+        </w:numPr>
+      </w:pPr>
+      <w:r>
+        <w:rPr>
+          <w:b/>
+          <w:bCs/>
+        </w:rPr>
+        <w:t>hidePoweredBy</w:t>
+      </w:r>
+      <w:r>
+        <w:t xml:space="preserve"> removes the X-Powered-By header.</w:t>
+      </w:r>
+    </w:p>
+    <w:p>
+      <w:pPr>
+        <w:pStyle w:val="ListParagraph"/>
+        <w:numPr>
+          <w:ilvl w:val="0"/>
+          <w:numId w:val="6"/>
+        </w:numPr>
+      </w:pPr>
+      <w:r>
+        <w:rPr>
+          <w:b/>
+          <w:bCs/>
+        </w:rPr>
+        <w:t>hsts</w:t>
+      </w:r>
+      <w:r>
+        <w:t xml:space="preserve"> sets Strict-Transport-Security header that enforces secure (HTTP over SSL/TLS) connections to the server.</w:t>
+      </w:r>
+    </w:p>
+    <w:p>
+      <w:pPr>
+        <w:pStyle w:val="ListParagraph"/>
+        <w:numPr>
+          <w:ilvl w:val="0"/>
+          <w:numId w:val="6"/>
+        </w:numPr>
+        <w:rPr>
+          <w:b/>
+          <w:bCs/>
+        </w:rPr>
+      </w:pPr>
+      <w:r>
+        <w:rPr>
+          <w:b/>
+          <w:bCs/>
+        </w:rPr>
+        <w:t xml:space="preserve">X-Download-Options: </w:t>
+      </w:r>
+      <w:r>
+        <w:t>It restricts to various Download-Options.</w:t>
+      </w:r>
+    </w:p>
+    <w:p>
+      <w:pPr>
+        <w:pStyle w:val="ListParagraph"/>
+        <w:numPr>
+          <w:ilvl w:val="0"/>
+          <w:numId w:val="6"/>
+        </w:numPr>
+      </w:pPr>
+      <w:r>
+        <w:rPr>
+          <w:b/>
+          <w:bCs/>
+        </w:rPr>
+        <w:t>noCache</w:t>
+      </w:r>
+      <w:r>
+        <w:t xml:space="preserve"> sets Cache-Control and Pragma headers to disable client-side caching.</w:t>
+      </w:r>
+    </w:p>
+    <w:p>
+      <w:pPr>
+        <w:pStyle w:val="ListParagraph"/>
+        <w:numPr>
+          <w:ilvl w:val="0"/>
+          <w:numId w:val="6"/>
+        </w:numPr>
+      </w:pPr>
+      <w:r>
+        <w:rPr>
+          <w:b/>
+          <w:bCs/>
+        </w:rPr>
+        <w:t>noSniff</w:t>
+      </w:r>
+      <w:r>
+        <w:t xml:space="preserve"> sets X-Content-Type-Options to prevent browsers from MIME-sniffing a response away from the declared content-type.</w:t>
+      </w:r>
+    </w:p>
+    <w:p>
+      <w:pPr>
+        <w:pStyle w:val="ListParagraph"/>
+        <w:numPr>
+          <w:ilvl w:val="0"/>
+          <w:numId w:val="6"/>
+        </w:numPr>
+      </w:pPr>
+      <w:r>
+        <w:rPr>
+          <w:b/>
+          <w:bCs/>
+        </w:rPr>
+        <w:t>frameguard</w:t>
+      </w:r>
+      <w:r>
+        <w:t xml:space="preserve"> sets the X-Frame-Options header to provide clickjacking protection.</w:t>
+      </w:r>
+    </w:p>
+    <w:p>
+      <w:pPr>
+        <w:pStyle w:val="ListParagraph"/>
+        <w:numPr>
+          <w:ilvl w:val="0"/>
+          <w:numId w:val="6"/>
+        </w:numPr>
+      </w:pPr>
+      <w:r>
+        <w:rPr>
+          <w:b/>
+          <w:bCs/>
+        </w:rPr>
+        <w:t>xssFilter</w:t>
+      </w:r>
+      <w:r>
+        <w:t xml:space="preserve"> sets X-XSS-Protection to disable the buggy Cross-site scripting (XSS) filter in web browsers.</w:t>
+      </w:r>
+    </w:p>
     <w:sectPr>
-      <w:footerReference w:type="default" r:id="rId21"/>
+      <w:footerReference w:type="default" r:id="rId23"/>
       <w:pgSz w:w="12240" w:h="15840"/>
       <w:pgMar w:top="1440" w:right="1440" w:bottom="1440" w:left="1440" w:header="720" w:footer="720" w:gutter="0"/>
       <w:cols w:space="720"/>
@@ -3641,6 +7734,7 @@
         <w:docPartUnique/>
       </w:docPartObj>
     </w:sdtPr>
+    <w:sdtEndPr/>
     <w:sdtContent>
       <w:p>
         <w:pPr>
@@ -3715,7 +7809,7 @@
   <w:abstractNum w:abstractNumId="0" w15:restartNumberingAfterBreak="0">
     <w:nsid w:val="11E94C72"/>
     <w:multiLevelType w:val="hybridMultilevel"/>
-    <w:tmpl w:val="80BE697C"/>
+    <w:tmpl w:val="269C7884"/>
     <w:lvl w:ilvl="0" w:tplc="04090001">
       <w:start w:val="1"/>
       <w:numFmt w:val="bullet"/>
@@ -5090,6 +9184,56 @@
       </w:tblBorders>
     </w:tblPr>
   </w:style>
+  <w:style w:type="paragraph" w:styleId="TOCHeading">
+    <w:name w:val="TOC Heading"/>
+    <w:basedOn w:val="Heading1"/>
+    <w:next w:val="Normal"/>
+    <w:uiPriority w:val="39"/>
+    <w:unhideWhenUsed/>
+    <w:qFormat/>
+    <w:rsid w:val="00B2018C"/>
+    <w:pPr>
+      <w:outlineLvl w:val="9"/>
+    </w:pPr>
+  </w:style>
+  <w:style w:type="paragraph" w:styleId="TOC1">
+    <w:name w:val="toc 1"/>
+    <w:basedOn w:val="Normal"/>
+    <w:next w:val="Normal"/>
+    <w:autoRedefine/>
+    <w:uiPriority w:val="39"/>
+    <w:unhideWhenUsed/>
+    <w:rsid w:val="00B2018C"/>
+    <w:pPr>
+      <w:spacing w:after="100"/>
+    </w:pPr>
+  </w:style>
+  <w:style w:type="paragraph" w:styleId="TOC2">
+    <w:name w:val="toc 2"/>
+    <w:basedOn w:val="Normal"/>
+    <w:next w:val="Normal"/>
+    <w:autoRedefine/>
+    <w:uiPriority w:val="39"/>
+    <w:unhideWhenUsed/>
+    <w:rsid w:val="00B2018C"/>
+    <w:pPr>
+      <w:spacing w:after="100"/>
+      <w:ind w:left="220"/>
+    </w:pPr>
+  </w:style>
+  <w:style w:type="paragraph" w:styleId="TOC3">
+    <w:name w:val="toc 3"/>
+    <w:basedOn w:val="Normal"/>
+    <w:next w:val="Normal"/>
+    <w:autoRedefine/>
+    <w:uiPriority w:val="39"/>
+    <w:unhideWhenUsed/>
+    <w:rsid w:val="00B2018C"/>
+    <w:pPr>
+      <w:spacing w:after="100"/>
+      <w:ind w:left="440"/>
+    </w:pPr>
+  </w:style>
 </w:styles>
 </file>
 
@@ -5386,4 +9530,16 @@
     </a:ext>
   </a:extLst>
 </a:theme>
+</file>
+
+<file path=customXml/item1.xml><?xml version="1.0" encoding="utf-8"?>
+<b:Sources xmlns:b="http://schemas.openxmlformats.org/officeDocument/2006/bibliography" xmlns="http://schemas.openxmlformats.org/officeDocument/2006/bibliography" SelectedStyle="\APASixthEditionOfficeOnline.xsl" StyleName="APA" Version="6"/>
+</file>
+
+<file path=customXml/itemProps1.xml><?xml version="1.0" encoding="utf-8"?>
+<ds:datastoreItem xmlns:ds="http://schemas.openxmlformats.org/officeDocument/2006/customXml" ds:itemID="{7F191438-81EE-44B5-B834-CDDD70EE4E8F}">
+  <ds:schemaRefs>
+    <ds:schemaRef ds:uri="http://schemas.openxmlformats.org/officeDocument/2006/bibliography"/>
+  </ds:schemaRefs>
+</ds:datastoreItem>
 </file>